--- a/Rapport de validation.docx
+++ b/Rapport de validation.docx
@@ -1,28 +1,22 @@
 
 <file path=word/document.xml><?xml version="1.0" encoding="utf-8"?>
-<w:document xmlns:ve="http://schemas.openxmlformats.org/markup-compatibility/2006" xmlns:o="urn:schemas-microsoft-com:office:office" xmlns:r="http://schemas.openxmlformats.org/officeDocument/2006/relationships" xmlns:m="http://schemas.openxmlformats.org/officeDocument/2006/math" xmlns:v="urn:schemas-microsoft-com:vml" xmlns:wp="http://schemas.openxmlformats.org/drawingml/2006/wordprocessingDrawing" xmlns:w10="urn:schemas-microsoft-com:office:word" xmlns:w="http://schemas.openxmlformats.org/wordprocessingml/2006/main" xmlns:wne="http://schemas.microsoft.com/office/word/2006/wordml">
+<w:document xmlns:wpc="http://schemas.microsoft.com/office/word/2010/wordprocessingCanvas" xmlns:mc="http://schemas.openxmlformats.org/markup-compatibility/2006" xmlns:o="urn:schemas-microsoft-com:office:office" xmlns:r="http://schemas.openxmlformats.org/officeDocument/2006/relationships" xmlns:m="http://schemas.openxmlformats.org/officeDocument/2006/math" xmlns:v="urn:schemas-microsoft-com:vml" xmlns:wp14="http://schemas.microsoft.com/office/word/2010/wordprocessingDrawing" xmlns:wp="http://schemas.openxmlformats.org/drawingml/2006/wordprocessingDrawing" xmlns:w10="urn:schemas-microsoft-com:office:word" xmlns:w="http://schemas.openxmlformats.org/wordprocessingml/2006/main" xmlns:w14="http://schemas.microsoft.com/office/word/2010/wordml" xmlns:wpg="http://schemas.microsoft.com/office/word/2010/wordprocessingGroup" xmlns:wpi="http://schemas.microsoft.com/office/word/2010/wordprocessingInk" xmlns:wne="http://schemas.microsoft.com/office/word/2006/wordml" xmlns:wps="http://schemas.microsoft.com/office/word/2010/wordprocessingShape" mc:Ignorable="w14 wp14">
   <w:body>
     <w:p>
       <w:r>
-        <w:t>[Équipe]</w:t>
+        <w:t>Novitec</w:t>
       </w:r>
     </w:p>
     <w:p>
       <w:r>
-        <w:t>[</w:t>
-      </w:r>
-      <w:r>
-        <w:t>Tp 1</w:t>
-      </w:r>
-      <w:r>
-        <w:t>]</w:t>
+        <w:t>TP1</w:t>
       </w:r>
     </w:p>
     <w:tbl>
       <w:tblPr>
         <w:tblStyle w:val="Grilledutableau"/>
         <w:tblW w:w="0" w:type="auto"/>
-        <w:tblLook w:val="04A0"/>
+        <w:tblLook w:val="04A0" w:firstRow="1" w:lastRow="0" w:firstColumn="1" w:lastColumn="0" w:noHBand="0" w:noVBand="1"/>
       </w:tblPr>
       <w:tblGrid>
         <w:gridCol w:w="2620"/>
@@ -59,7 +53,7 @@
               <w:jc w:val="center"/>
             </w:pPr>
             <w:r>
-              <w:t>[Membre 1]</w:t>
+              <w:t>Charles Delmaire</w:t>
             </w:r>
           </w:p>
         </w:tc>
@@ -80,7 +74,7 @@
               <w:jc w:val="center"/>
             </w:pPr>
             <w:r>
-              <w:t>[Membre 2]</w:t>
+              <w:t>Francis Ouellet</w:t>
             </w:r>
           </w:p>
         </w:tc>
@@ -101,7 +95,7 @@
               <w:jc w:val="center"/>
             </w:pPr>
             <w:r>
-              <w:t>[Membre 3]</w:t>
+              <w:t>Marc-Antoine Bouchard Marceau</w:t>
             </w:r>
           </w:p>
         </w:tc>
@@ -122,7 +116,12 @@
               <w:jc w:val="center"/>
             </w:pPr>
             <w:r>
-              <w:t>[Membre 4]</w:t>
+              <w:t>Samuel B</w:t>
+            </w:r>
+            <w:bookmarkStart w:id="0" w:name="_GoBack"/>
+            <w:bookmarkEnd w:id="0"/>
+            <w:r>
+              <w:t>eland</w:t>
             </w:r>
           </w:p>
         </w:tc>
@@ -134,12 +133,15 @@
           </w:tcPr>
           <w:p>
             <w:r>
-              <w:t>Ajout d’un utilisateur</w:t>
-            </w:r>
-          </w:p>
-          <w:p>
-            <w:r>
-              <w:t>Réalisé par : [Membre 1]</w:t>
+              <w:t>Gestion des utilisateurs - client</w:t>
+            </w:r>
+          </w:p>
+          <w:p>
+            <w:r>
+              <w:t xml:space="preserve">Réalisé par : </w:t>
+            </w:r>
+            <w:r>
+              <w:t>Charles et Marc</w:t>
             </w:r>
           </w:p>
         </w:tc>
@@ -155,21 +157,28 @@
                 <w:szCs w:val="18"/>
               </w:rPr>
             </w:pPr>
-            <w:r>
+          </w:p>
+        </w:tc>
+        <w:tc>
+          <w:tcPr>
+            <w:tcW w:w="2620" w:type="dxa"/>
+          </w:tcPr>
+          <w:p>
+            <w:pPr>
               <w:rPr>
                 <w:sz w:val="18"/>
                 <w:szCs w:val="18"/>
               </w:rPr>
-              <w:t>N/A</w:t>
-            </w:r>
-          </w:p>
-        </w:tc>
-        <w:tc>
-          <w:tcPr>
-            <w:tcW w:w="2620" w:type="dxa"/>
-          </w:tcPr>
-          <w:p>
-            <w:pPr>
+            </w:pPr>
+          </w:p>
+        </w:tc>
+        <w:tc>
+          <w:tcPr>
+            <w:tcW w:w="2620" w:type="dxa"/>
+          </w:tcPr>
+          <w:p>
+            <w:pPr>
+              <w:pStyle w:val="Paragraphedeliste"/>
               <w:rPr>
                 <w:sz w:val="18"/>
                 <w:szCs w:val="18"/>
@@ -183,108 +192,11 @@
           </w:tcPr>
           <w:p>
             <w:pPr>
-              <w:pStyle w:val="Paragraphedeliste"/>
-              <w:numPr>
-                <w:ilvl w:val="0"/>
-                <w:numId w:val="1"/>
-              </w:numPr>
               <w:rPr>
                 <w:sz w:val="18"/>
                 <w:szCs w:val="18"/>
               </w:rPr>
             </w:pPr>
-            <w:r>
-              <w:rPr>
-                <w:sz w:val="18"/>
-                <w:szCs w:val="18"/>
-              </w:rPr>
-              <w:t xml:space="preserve">Possibilité d’ajouter un </w:t>
-            </w:r>
-            <w:proofErr w:type="gramStart"/>
-            <w:r>
-              <w:rPr>
-                <w:sz w:val="18"/>
-                <w:szCs w:val="18"/>
-              </w:rPr>
-              <w:t>user</w:t>
-            </w:r>
-            <w:proofErr w:type="gramEnd"/>
-            <w:r>
-              <w:rPr>
-                <w:sz w:val="18"/>
-                <w:szCs w:val="18"/>
-              </w:rPr>
-              <w:t xml:space="preserve"> sans courriel</w:t>
-            </w:r>
-          </w:p>
-          <w:p>
-            <w:pPr>
-              <w:pStyle w:val="Paragraphedeliste"/>
-              <w:numPr>
-                <w:ilvl w:val="0"/>
-                <w:numId w:val="1"/>
-              </w:numPr>
-              <w:rPr>
-                <w:sz w:val="18"/>
-                <w:szCs w:val="18"/>
-              </w:rPr>
-            </w:pPr>
-            <w:r>
-              <w:rPr>
-                <w:sz w:val="18"/>
-                <w:szCs w:val="18"/>
-              </w:rPr>
-              <w:t xml:space="preserve">Nom d’étiquette en anglais (Login, </w:t>
-            </w:r>
-            <w:proofErr w:type="spellStart"/>
-            <w:r>
-              <w:rPr>
-                <w:sz w:val="18"/>
-                <w:szCs w:val="18"/>
-              </w:rPr>
-              <w:t>pw</w:t>
-            </w:r>
-            <w:proofErr w:type="spellEnd"/>
-            <w:r>
-              <w:rPr>
-                <w:sz w:val="18"/>
-                <w:szCs w:val="18"/>
-              </w:rPr>
-              <w:t>, …)</w:t>
-            </w:r>
-          </w:p>
-          <w:p>
-            <w:pPr>
-              <w:pStyle w:val="Paragraphedeliste"/>
-              <w:numPr>
-                <w:ilvl w:val="0"/>
-                <w:numId w:val="1"/>
-              </w:numPr>
-              <w:rPr>
-                <w:sz w:val="18"/>
-                <w:szCs w:val="18"/>
-              </w:rPr>
-            </w:pPr>
-            <w:r>
-              <w:rPr>
-                <w:sz w:val="18"/>
-                <w:szCs w:val="18"/>
-              </w:rPr>
-              <w:t>Possibilité d’entrer n’importe quoi dans le champ Téléphone.</w:t>
-            </w:r>
-          </w:p>
-        </w:tc>
-        <w:tc>
-          <w:tcPr>
-            <w:tcW w:w="2620" w:type="dxa"/>
-          </w:tcPr>
-          <w:p>
-            <w:pPr>
-              <w:rPr>
-                <w:sz w:val="18"/>
-                <w:szCs w:val="18"/>
-              </w:rPr>
-            </w:pPr>
           </w:p>
         </w:tc>
       </w:tr>
@@ -295,7 +207,13 @@
           </w:tcPr>
           <w:p>
             <w:r>
-              <w:t>Page perso</w:t>
+              <w:t xml:space="preserve">Gestion des utilisateurs </w:t>
+            </w:r>
+            <w:r>
+              <w:t>–</w:t>
+            </w:r>
+            <w:r>
+              <w:t xml:space="preserve"> serveur</w:t>
             </w:r>
           </w:p>
           <w:p>
@@ -306,7 +224,7 @@
               <w:t> </w:t>
             </w:r>
             <w:r>
-              <w:t>: [Membre2]</w:t>
+              <w:t>: Marc</w:t>
             </w:r>
           </w:p>
         </w:tc>
@@ -335,148 +253,70 @@
                 <w:szCs w:val="18"/>
               </w:rPr>
             </w:pPr>
-            <w:r>
+          </w:p>
+        </w:tc>
+        <w:tc>
+          <w:tcPr>
+            <w:tcW w:w="2620" w:type="dxa"/>
+          </w:tcPr>
+          <w:p>
+            <w:pPr>
+              <w:pStyle w:val="Paragraphedeliste"/>
               <w:rPr>
                 <w:sz w:val="18"/>
                 <w:szCs w:val="18"/>
               </w:rPr>
-              <w:t>N/A</w:t>
-            </w:r>
-          </w:p>
-        </w:tc>
-        <w:tc>
-          <w:tcPr>
-            <w:tcW w:w="2620" w:type="dxa"/>
-          </w:tcPr>
-          <w:p>
-            <w:pPr>
-              <w:pStyle w:val="Paragraphedeliste"/>
-              <w:numPr>
-                <w:ilvl w:val="0"/>
-                <w:numId w:val="3"/>
-              </w:numPr>
+            </w:pPr>
+          </w:p>
+        </w:tc>
+        <w:tc>
+          <w:tcPr>
+            <w:tcW w:w="2620" w:type="dxa"/>
+          </w:tcPr>
+          <w:p>
+            <w:pPr>
               <w:rPr>
                 <w:sz w:val="18"/>
                 <w:szCs w:val="18"/>
               </w:rPr>
             </w:pPr>
-            <w:proofErr w:type="spellStart"/>
-            <w:r>
+          </w:p>
+        </w:tc>
+      </w:tr>
+      <w:tr>
+        <w:tc>
+          <w:tcPr>
+            <w:tcW w:w="2620" w:type="dxa"/>
+          </w:tcPr>
+          <w:p>
+            <w:r>
+              <w:t xml:space="preserve">Saisie des disponibilités </w:t>
+            </w:r>
+            <w:r>
+              <w:t>–</w:t>
+            </w:r>
+            <w:r>
+              <w:t xml:space="preserve"> Serveur</w:t>
+            </w:r>
+          </w:p>
+          <w:p>
+            <w:r>
+              <w:t>Réalisé par : Samuel et Francis</w:t>
+            </w:r>
+          </w:p>
+        </w:tc>
+        <w:tc>
+          <w:tcPr>
+            <w:tcW w:w="2620" w:type="dxa"/>
+          </w:tcPr>
+          <w:p>
+            <w:pPr>
+              <w:pStyle w:val="Paragraphedeliste"/>
               <w:rPr>
                 <w:sz w:val="18"/>
                 <w:szCs w:val="18"/>
               </w:rPr>
-              <w:t>NbHeuresMin</w:t>
-            </w:r>
-            <w:proofErr w:type="spellEnd"/>
-            <w:r>
-              <w:rPr>
-                <w:sz w:val="18"/>
-                <w:szCs w:val="18"/>
-              </w:rPr>
-              <w:t xml:space="preserve"> et Max sont visibles par les non-gestionnaires.</w:t>
-            </w:r>
-          </w:p>
-          <w:p>
-            <w:pPr>
-              <w:pStyle w:val="Paragraphedeliste"/>
-              <w:numPr>
-                <w:ilvl w:val="0"/>
-                <w:numId w:val="3"/>
-              </w:numPr>
-              <w:rPr>
-                <w:sz w:val="18"/>
-                <w:szCs w:val="18"/>
-              </w:rPr>
-            </w:pPr>
-            <w:r>
-              <w:rPr>
-                <w:sz w:val="18"/>
-                <w:szCs w:val="18"/>
-              </w:rPr>
-              <w:t>Les champs ne sont pas alignés correctement.</w:t>
-            </w:r>
-          </w:p>
-        </w:tc>
-        <w:tc>
-          <w:tcPr>
-            <w:tcW w:w="2620" w:type="dxa"/>
-          </w:tcPr>
-          <w:p>
-            <w:pPr>
-              <w:rPr>
-                <w:sz w:val="18"/>
-                <w:szCs w:val="18"/>
-              </w:rPr>
-            </w:pPr>
-          </w:p>
-        </w:tc>
-      </w:tr>
-      <w:tr>
-        <w:tc>
-          <w:tcPr>
-            <w:tcW w:w="2620" w:type="dxa"/>
-          </w:tcPr>
-          <w:p>
-            <w:r>
-              <w:t>Gestion des accès</w:t>
-            </w:r>
-          </w:p>
-          <w:p>
-            <w:r>
-              <w:t>Réalisé par</w:t>
-            </w:r>
-            <w:r>
-              <w:t> </w:t>
-            </w:r>
-            <w:r>
-              <w:t>: [Membre3]</w:t>
-            </w:r>
-          </w:p>
-        </w:tc>
-        <w:tc>
-          <w:tcPr>
-            <w:tcW w:w="2620" w:type="dxa"/>
-          </w:tcPr>
-          <w:p>
-            <w:pPr>
-              <w:pStyle w:val="Paragraphedeliste"/>
-              <w:numPr>
-                <w:ilvl w:val="0"/>
-                <w:numId w:val="2"/>
-              </w:numPr>
-              <w:rPr>
-                <w:sz w:val="18"/>
-                <w:szCs w:val="18"/>
-              </w:rPr>
-            </w:pPr>
-            <w:r>
-              <w:rPr>
-                <w:sz w:val="18"/>
-                <w:szCs w:val="18"/>
-              </w:rPr>
-              <w:t>Peut aller sur la page des ressources en étant un employé.</w:t>
-            </w:r>
-          </w:p>
-          <w:p>
-            <w:pPr>
-              <w:pStyle w:val="Paragraphedeliste"/>
-              <w:numPr>
-                <w:ilvl w:val="0"/>
-                <w:numId w:val="2"/>
-              </w:numPr>
-              <w:rPr>
-                <w:sz w:val="18"/>
-                <w:szCs w:val="18"/>
-              </w:rPr>
-            </w:pPr>
-            <w:r>
-              <w:rPr>
-                <w:sz w:val="18"/>
-                <w:szCs w:val="18"/>
-              </w:rPr>
-              <w:t>Peut aller sur la page d’ajout d’un employé en étant un simple employé.</w:t>
-            </w:r>
+            </w:pPr>
           </w:p>
         </w:tc>
         <w:tc>
@@ -504,13 +344,92 @@
                 <w:szCs w:val="18"/>
               </w:rPr>
             </w:pPr>
-            <w:r>
+          </w:p>
+        </w:tc>
+        <w:tc>
+          <w:tcPr>
+            <w:tcW w:w="2620" w:type="dxa"/>
+          </w:tcPr>
+          <w:p>
+            <w:pPr>
               <w:rPr>
                 <w:sz w:val="18"/>
                 <w:szCs w:val="18"/>
               </w:rPr>
-              <w:t>N/A</w:t>
-            </w:r>
+            </w:pPr>
+          </w:p>
+        </w:tc>
+      </w:tr>
+      <w:tr>
+        <w:tc>
+          <w:tcPr>
+            <w:tcW w:w="2620" w:type="dxa"/>
+          </w:tcPr>
+          <w:p>
+            <w:r>
+              <w:t xml:space="preserve">Saisie des disponibilités </w:t>
+            </w:r>
+            <w:r>
+              <w:t>–</w:t>
+            </w:r>
+            <w:r>
+              <w:t xml:space="preserve"> </w:t>
+            </w:r>
+            <w:r>
+              <w:t>Client</w:t>
+            </w:r>
+          </w:p>
+          <w:p>
+            <w:r>
+              <w:t>Réalisé par :</w:t>
+            </w:r>
+            <w:r>
+              <w:t xml:space="preserve"> </w:t>
+            </w:r>
+            <w:r>
+              <w:t>Samuel et Francis</w:t>
+            </w:r>
+          </w:p>
+        </w:tc>
+        <w:tc>
+          <w:tcPr>
+            <w:tcW w:w="2620" w:type="dxa"/>
+          </w:tcPr>
+          <w:p>
+            <w:pPr>
+              <w:pStyle w:val="Paragraphedeliste"/>
+              <w:rPr>
+                <w:sz w:val="18"/>
+                <w:szCs w:val="18"/>
+              </w:rPr>
+            </w:pPr>
+          </w:p>
+        </w:tc>
+        <w:tc>
+          <w:tcPr>
+            <w:tcW w:w="2620" w:type="dxa"/>
+          </w:tcPr>
+          <w:p>
+            <w:pPr>
+              <w:rPr>
+                <w:sz w:val="18"/>
+                <w:szCs w:val="18"/>
+              </w:rPr>
+            </w:pPr>
+          </w:p>
+        </w:tc>
+        <w:tc>
+          <w:tcPr>
+            <w:tcW w:w="2620" w:type="dxa"/>
+          </w:tcPr>
+          <w:p>
+            <w:pPr>
+              <w:jc w:val="center"/>
+              <w:rPr>
+                <w:sz w:val="18"/>
+                <w:szCs w:val="18"/>
+              </w:rPr>
+            </w:pPr>
           </w:p>
         </w:tc>
         <w:tc>
@@ -531,7 +450,7 @@
     <w:p/>
     <w:p/>
     <w:sectPr>
-      <w:headerReference w:type="default" r:id="rId7"/>
+      <w:headerReference w:type="default" r:id="rId8"/>
       <w:pgSz w:w="15840" w:h="12240" w:orient="landscape"/>
       <w:pgMar w:top="1800" w:right="1440" w:bottom="1800" w:left="1440" w:header="708" w:footer="708" w:gutter="0"/>
       <w:cols w:space="708"/>
@@ -542,7 +461,7 @@
 </file>
 
 <file path=word/endnotes.xml><?xml version="1.0" encoding="utf-8"?>
-<w:endnotes xmlns:ve="http://schemas.openxmlformats.org/markup-compatibility/2006" xmlns:o="urn:schemas-microsoft-com:office:office" xmlns:r="http://schemas.openxmlformats.org/officeDocument/2006/relationships" xmlns:m="http://schemas.openxmlformats.org/officeDocument/2006/math" xmlns:v="urn:schemas-microsoft-com:vml" xmlns:wp="http://schemas.openxmlformats.org/drawingml/2006/wordprocessingDrawing" xmlns:w10="urn:schemas-microsoft-com:office:word" xmlns:w="http://schemas.openxmlformats.org/wordprocessingml/2006/main" xmlns:wne="http://schemas.microsoft.com/office/word/2006/wordml">
+<w:endnotes xmlns:wpc="http://schemas.microsoft.com/office/word/2010/wordprocessingCanvas" xmlns:mc="http://schemas.openxmlformats.org/markup-compatibility/2006" xmlns:o="urn:schemas-microsoft-com:office:office" xmlns:r="http://schemas.openxmlformats.org/officeDocument/2006/relationships" xmlns:m="http://schemas.openxmlformats.org/officeDocument/2006/math" xmlns:v="urn:schemas-microsoft-com:vml" xmlns:wp14="http://schemas.microsoft.com/office/word/2010/wordprocessingDrawing" xmlns:wp="http://schemas.openxmlformats.org/drawingml/2006/wordprocessingDrawing" xmlns:w10="urn:schemas-microsoft-com:office:word" xmlns:w="http://schemas.openxmlformats.org/wordprocessingml/2006/main" xmlns:w14="http://schemas.microsoft.com/office/word/2010/wordml" xmlns:wpg="http://schemas.microsoft.com/office/word/2010/wordprocessingGroup" xmlns:wpi="http://schemas.microsoft.com/office/word/2010/wordprocessingInk" xmlns:wne="http://schemas.microsoft.com/office/word/2006/wordml" xmlns:wps="http://schemas.microsoft.com/office/word/2010/wordprocessingShape" mc:Ignorable="w14 wp14">
   <w:endnote w:type="separator" w:id="-1">
     <w:p>
       <w:pPr>
@@ -567,7 +486,7 @@
 </file>
 
 <file path=word/footnotes.xml><?xml version="1.0" encoding="utf-8"?>
-<w:footnotes xmlns:ve="http://schemas.openxmlformats.org/markup-compatibility/2006" xmlns:o="urn:schemas-microsoft-com:office:office" xmlns:r="http://schemas.openxmlformats.org/officeDocument/2006/relationships" xmlns:m="http://schemas.openxmlformats.org/officeDocument/2006/math" xmlns:v="urn:schemas-microsoft-com:vml" xmlns:wp="http://schemas.openxmlformats.org/drawingml/2006/wordprocessingDrawing" xmlns:w10="urn:schemas-microsoft-com:office:word" xmlns:w="http://schemas.openxmlformats.org/wordprocessingml/2006/main" xmlns:wne="http://schemas.microsoft.com/office/word/2006/wordml">
+<w:footnotes xmlns:wpc="http://schemas.microsoft.com/office/word/2010/wordprocessingCanvas" xmlns:mc="http://schemas.openxmlformats.org/markup-compatibility/2006" xmlns:o="urn:schemas-microsoft-com:office:office" xmlns:r="http://schemas.openxmlformats.org/officeDocument/2006/relationships" xmlns:m="http://schemas.openxmlformats.org/officeDocument/2006/math" xmlns:v="urn:schemas-microsoft-com:vml" xmlns:wp14="http://schemas.microsoft.com/office/word/2010/wordprocessingDrawing" xmlns:wp="http://schemas.openxmlformats.org/drawingml/2006/wordprocessingDrawing" xmlns:w10="urn:schemas-microsoft-com:office:word" xmlns:w="http://schemas.openxmlformats.org/wordprocessingml/2006/main" xmlns:w14="http://schemas.microsoft.com/office/word/2010/wordml" xmlns:wpg="http://schemas.microsoft.com/office/word/2010/wordprocessingGroup" xmlns:wpi="http://schemas.microsoft.com/office/word/2010/wordprocessingInk" xmlns:wne="http://schemas.microsoft.com/office/word/2006/wordml" xmlns:wps="http://schemas.microsoft.com/office/word/2010/wordprocessingShape" mc:Ignorable="w14 wp14">
   <w:footnote w:type="separator" w:id="-1">
     <w:p>
       <w:pPr>
@@ -592,7 +511,7 @@
 </file>
 
 <file path=word/header1.xml><?xml version="1.0" encoding="utf-8"?>
-<w:hdr xmlns:ve="http://schemas.openxmlformats.org/markup-compatibility/2006" xmlns:o="urn:schemas-microsoft-com:office:office" xmlns:r="http://schemas.openxmlformats.org/officeDocument/2006/relationships" xmlns:m="http://schemas.openxmlformats.org/officeDocument/2006/math" xmlns:v="urn:schemas-microsoft-com:vml" xmlns:wp="http://schemas.openxmlformats.org/drawingml/2006/wordprocessingDrawing" xmlns:w10="urn:schemas-microsoft-com:office:word" xmlns:w="http://schemas.openxmlformats.org/wordprocessingml/2006/main" xmlns:wne="http://schemas.microsoft.com/office/word/2006/wordml">
+<w:hdr xmlns:wpc="http://schemas.microsoft.com/office/word/2010/wordprocessingCanvas" xmlns:mc="http://schemas.openxmlformats.org/markup-compatibility/2006" xmlns:o="urn:schemas-microsoft-com:office:office" xmlns:r="http://schemas.openxmlformats.org/officeDocument/2006/relationships" xmlns:m="http://schemas.openxmlformats.org/officeDocument/2006/math" xmlns:v="urn:schemas-microsoft-com:vml" xmlns:wp14="http://schemas.microsoft.com/office/word/2010/wordprocessingDrawing" xmlns:wp="http://schemas.openxmlformats.org/drawingml/2006/wordprocessingDrawing" xmlns:w10="urn:schemas-microsoft-com:office:word" xmlns:w="http://schemas.openxmlformats.org/wordprocessingml/2006/main" xmlns:w14="http://schemas.microsoft.com/office/word/2010/wordml" xmlns:wpg="http://schemas.microsoft.com/office/word/2010/wordprocessingGroup" xmlns:wpi="http://schemas.microsoft.com/office/word/2010/wordprocessingInk" xmlns:wne="http://schemas.microsoft.com/office/word/2006/wordml" xmlns:wps="http://schemas.microsoft.com/office/word/2010/wordprocessingShape" mc:Ignorable="w14 wp14">
   <w:p>
     <w:pPr>
       <w:pStyle w:val="En-tte"/>
@@ -665,7 +584,7 @@
 </file>
 
 <file path=word/numbering.xml><?xml version="1.0" encoding="utf-8"?>
-<w:numbering xmlns:ve="http://schemas.openxmlformats.org/markup-compatibility/2006" xmlns:o="urn:schemas-microsoft-com:office:office" xmlns:r="http://schemas.openxmlformats.org/officeDocument/2006/relationships" xmlns:m="http://schemas.openxmlformats.org/officeDocument/2006/math" xmlns:v="urn:schemas-microsoft-com:vml" xmlns:wp="http://schemas.openxmlformats.org/drawingml/2006/wordprocessingDrawing" xmlns:w10="urn:schemas-microsoft-com:office:word" xmlns:w="http://schemas.openxmlformats.org/wordprocessingml/2006/main" xmlns:wne="http://schemas.microsoft.com/office/word/2006/wordml">
+<w:numbering xmlns:wpc="http://schemas.microsoft.com/office/word/2010/wordprocessingCanvas" xmlns:mc="http://schemas.openxmlformats.org/markup-compatibility/2006" xmlns:o="urn:schemas-microsoft-com:office:office" xmlns:r="http://schemas.openxmlformats.org/officeDocument/2006/relationships" xmlns:m="http://schemas.openxmlformats.org/officeDocument/2006/math" xmlns:v="urn:schemas-microsoft-com:vml" xmlns:wp14="http://schemas.microsoft.com/office/word/2010/wordprocessingDrawing" xmlns:wp="http://schemas.openxmlformats.org/drawingml/2006/wordprocessingDrawing" xmlns:w10="urn:schemas-microsoft-com:office:word" xmlns:w="http://schemas.openxmlformats.org/wordprocessingml/2006/main" xmlns:w14="http://schemas.microsoft.com/office/word/2010/wordml" xmlns:wpg="http://schemas.microsoft.com/office/word/2010/wordprocessingGroup" xmlns:wpi="http://schemas.microsoft.com/office/word/2010/wordprocessingInk" xmlns:wne="http://schemas.microsoft.com/office/word/2006/wordml" xmlns:wps="http://schemas.microsoft.com/office/word/2010/wordprocessingShape" mc:Ignorable="w14 wp14">
   <w:abstractNum w:abstractNumId="0">
     <w:nsid w:val="061E5545"/>
     <w:multiLevelType w:val="hybridMultilevel"/>
@@ -1018,7 +937,7 @@
 </file>
 
 <file path=word/styles.xml><?xml version="1.0" encoding="utf-8"?>
-<w:styles xmlns:r="http://schemas.openxmlformats.org/officeDocument/2006/relationships" xmlns:w="http://schemas.openxmlformats.org/wordprocessingml/2006/main">
+<w:styles xmlns:mc="http://schemas.openxmlformats.org/markup-compatibility/2006" xmlns:r="http://schemas.openxmlformats.org/officeDocument/2006/relationships" xmlns:w="http://schemas.openxmlformats.org/wordprocessingml/2006/main" xmlns:w14="http://schemas.microsoft.com/office/word/2010/wordml" mc:Ignorable="w14">
   <w:docDefaults>
     <w:rPrDefault>
       <w:rPr>
@@ -1189,7 +1108,6 @@
     <w:uiPriority w:val="99"/>
     <w:semiHidden/>
     <w:unhideWhenUsed/>
-    <w:qFormat/>
     <w:tblPr>
       <w:tblInd w:w="0" w:type="dxa"/>
       <w:tblCellMar>
@@ -1318,6 +1236,196 @@
       <w:ind w:left="720"/>
       <w:contextualSpacing/>
     </w:pPr>
+  </w:style>
+</w:styles>
+</file>
+
+<file path=word/stylesWithEffects.xml><?xml version="1.0" encoding="utf-8"?>
+<w:styles xmlns:wpc="http://schemas.microsoft.com/office/word/2010/wordprocessingCanvas" xmlns:mc="http://schemas.openxmlformats.org/markup-compatibility/2006" xmlns:o="urn:schemas-microsoft-com:office:office" xmlns:r="http://schemas.openxmlformats.org/officeDocument/2006/relationships" xmlns:m="http://schemas.openxmlformats.org/officeDocument/2006/math" xmlns:v="urn:schemas-microsoft-com:vml" xmlns:wp14="http://schemas.microsoft.com/office/word/2010/wordprocessingDrawing" xmlns:wp="http://schemas.openxmlformats.org/drawingml/2006/wordprocessingDrawing" xmlns:w10="urn:schemas-microsoft-com:office:word" xmlns:w="http://schemas.openxmlformats.org/wordprocessingml/2006/main" xmlns:w14="http://schemas.microsoft.com/office/word/2010/wordml" xmlns:wpg="http://schemas.microsoft.com/office/word/2010/wordprocessingGroup" xmlns:wpi="http://schemas.microsoft.com/office/word/2010/wordprocessingInk" xmlns:wne="http://schemas.microsoft.com/office/word/2006/wordml" xmlns:wps="http://schemas.microsoft.com/office/word/2010/wordprocessingShape" mc:Ignorable="w14 wp14">
+  <w:docDefaults>
+    <w:rPrDefault>
+      <w:rPr>
+        <w:rFonts w:asciiTheme="minorHAnsi" w:eastAsiaTheme="minorEastAsia" w:hAnsiTheme="minorHAnsi" w:cstheme="minorBidi"/>
+        <w:sz w:val="22"/>
+        <w:szCs w:val="22"/>
+        <w:lang w:val="fr-CA" w:eastAsia="fr-CA" w:bidi="ar-SA"/>
+      </w:rPr>
+    </w:rPrDefault>
+    <w:pPrDefault>
+      <w:pPr>
+        <w:spacing w:after="200" w:line="276" w:lineRule="auto"/>
+      </w:pPr>
+    </w:pPrDefault>
+  </w:docDefaults>
+  <w:latentStyles w:defLockedState="0" w:defUIPriority="99" w:defSemiHidden="1" w:defUnhideWhenUsed="1" w:defQFormat="0" w:count="267">
+    <w:lsdException w:name="Normal" w:semiHidden="0" w:uiPriority="0" w:unhideWhenUsed="0" w:qFormat="1"/>
+    <w:lsdException w:name="heading 1" w:semiHidden="0" w:uiPriority="9" w:unhideWhenUsed="0" w:qFormat="1"/>
+    <w:lsdException w:name="heading 2" w:uiPriority="9" w:qFormat="1"/>
+    <w:lsdException w:name="heading 3" w:uiPriority="9" w:qFormat="1"/>
+    <w:lsdException w:name="heading 4" w:uiPriority="9" w:qFormat="1"/>
+    <w:lsdException w:name="heading 5" w:uiPriority="9" w:qFormat="1"/>
+    <w:lsdException w:name="heading 6" w:uiPriority="9" w:qFormat="1"/>
+    <w:lsdException w:name="heading 7" w:uiPriority="9" w:qFormat="1"/>
+    <w:lsdException w:name="heading 8" w:uiPriority="9" w:qFormat="1"/>
+    <w:lsdException w:name="heading 9" w:uiPriority="9" w:qFormat="1"/>
+    <w:lsdException w:name="toc 1" w:uiPriority="39"/>
+    <w:lsdException w:name="toc 2" w:uiPriority="39"/>
+    <w:lsdException w:name="toc 3" w:uiPriority="39"/>
+    <w:lsdException w:name="toc 4" w:uiPriority="39"/>
+    <w:lsdException w:name="toc 5" w:uiPriority="39"/>
+    <w:lsdException w:name="toc 6" w:uiPriority="39"/>
+    <w:lsdException w:name="toc 7" w:uiPriority="39"/>
+    <w:lsdException w:name="toc 8" w:uiPriority="39"/>
+    <w:lsdException w:name="toc 9" w:uiPriority="39"/>
+    <w:lsdException w:name="caption" w:uiPriority="35" w:qFormat="1"/>
+    <w:lsdException w:name="Title" w:semiHidden="0" w:uiPriority="10" w:unhideWhenUsed="0" w:qFormat="1"/>
+    <w:lsdException w:name="Default Paragraph Font" w:uiPriority="1"/>
+    <w:lsdException w:name="Subtitle" w:semiHidden="0" w:uiPriority="11" w:unhideWhenUsed="0" w:qFormat="1"/>
+    <w:lsdException w:name="Strong" w:semiHidden="0" w:uiPriority="22" w:unhideWhenUsed="0" w:qFormat="1"/>
+    <w:lsdException w:name="Emphasis" w:semiHidden="0" w:uiPriority="20" w:unhideWhenUsed="0" w:qFormat="1"/>
+    <w:lsdException w:name="Table Grid" w:semiHidden="0" w:uiPriority="59" w:unhideWhenUsed="0"/>
+    <w:lsdException w:name="Placeholder Text" w:unhideWhenUsed="0"/>
+    <w:lsdException w:name="No Spacing" w:semiHidden="0" w:uiPriority="1" w:unhideWhenUsed="0" w:qFormat="1"/>
+    <w:lsdException w:name="Light Shading" w:semiHidden="0" w:uiPriority="60" w:unhideWhenUsed="0"/>
+    <w:lsdException w:name="Light List" w:semiHidden="0" w:uiPriority="61" w:unhideWhenUsed="0"/>
+    <w:lsdException w:name="Light Grid" w:semiHidden="0" w:uiPriority="62" w:unhideWhenUsed="0"/>
+    <w:lsdException w:name="Medium Shading 1" w:semiHidden="0" w:uiPriority="63" w:unhideWhenUsed="0"/>
+    <w:lsdException w:name="Medium Shading 2" w:semiHidden="0" w:uiPriority="64" w:unhideWhenUsed="0"/>
+    <w:lsdException w:name="Medium List 1" w:semiHidden="0" w:uiPriority="65" w:unhideWhenUsed="0"/>
+    <w:lsdException w:name="Medium List 2" w:semiHidden="0" w:uiPriority="66" w:unhideWhenUsed="0"/>
+    <w:lsdException w:name="Medium Grid 1" w:semiHidden="0" w:uiPriority="67" w:unhideWhenUsed="0"/>
+    <w:lsdException w:name="Medium Grid 2" w:semiHidden="0" w:uiPriority="68" w:unhideWhenUsed="0"/>
+    <w:lsdException w:name="Medium Grid 3" w:semiHidden="0" w:uiPriority="69" w:unhideWhenUsed="0"/>
+    <w:lsdException w:name="Dark List" w:semiHidden="0" w:uiPriority="70" w:unhideWhenUsed="0"/>
+    <w:lsdException w:name="Colorful Shading" w:semiHidden="0" w:uiPriority="71" w:unhideWhenUsed="0"/>
+    <w:lsdException w:name="Colorful List" w:semiHidden="0" w:uiPriority="72" w:unhideWhenUsed="0"/>
+    <w:lsdException w:name="Colorful Grid" w:semiHidden="0" w:uiPriority="73" w:unhideWhenUsed="0"/>
+    <w:lsdException w:name="Light Shading Accent 1" w:semiHidden="0" w:uiPriority="60" w:unhideWhenUsed="0"/>
+    <w:lsdException w:name="Light List Accent 1" w:semiHidden="0" w:uiPriority="61" w:unhideWhenUsed="0"/>
+    <w:lsdException w:name="Light Grid Accent 1" w:semiHidden="0" w:uiPriority="62" w:unhideWhenUsed="0"/>
+    <w:lsdException w:name="Medium Shading 1 Accent 1" w:semiHidden="0" w:uiPriority="63" w:unhideWhenUsed="0"/>
+    <w:lsdException w:name="Medium Shading 2 Accent 1" w:semiHidden="0" w:uiPriority="64" w:unhideWhenUsed="0"/>
+    <w:lsdException w:name="Medium List 1 Accent 1" w:semiHidden="0" w:uiPriority="65" w:unhideWhenUsed="0"/>
+    <w:lsdException w:name="Revision" w:unhideWhenUsed="0"/>
+    <w:lsdException w:name="List Paragraph" w:semiHidden="0" w:uiPriority="34" w:unhideWhenUsed="0" w:qFormat="1"/>
+    <w:lsdException w:name="Quote" w:semiHidden="0" w:uiPriority="29" w:unhideWhenUsed="0" w:qFormat="1"/>
+    <w:lsdException w:name="Intense Quote" w:semiHidden="0" w:uiPriority="30" w:unhideWhenUsed="0" w:qFormat="1"/>
+    <w:lsdException w:name="Medium List 2 Accent 1" w:semiHidden="0" w:uiPriority="66" w:unhideWhenUsed="0"/>
+    <w:lsdException w:name="Medium Grid 1 Accent 1" w:semiHidden="0" w:uiPriority="67" w:unhideWhenUsed="0"/>
+    <w:lsdException w:name="Medium Grid 2 Accent 1" w:semiHidden="0" w:uiPriority="68" w:unhideWhenUsed="0"/>
+    <w:lsdException w:name="Medium Grid 3 Accent 1" w:semiHidden="0" w:uiPriority="69" w:unhideWhenUsed="0"/>
+    <w:lsdException w:name="Dark List Accent 1" w:semiHidden="0" w:uiPriority="70" w:unhideWhenUsed="0"/>
+    <w:lsdException w:name="Colorful Shading Accent 1" w:semiHidden="0" w:uiPriority="71" w:unhideWhenUsed="0"/>
+    <w:lsdException w:name="Colorful List Accent 1" w:semiHidden="0" w:uiPriority="72" w:unhideWhenUsed="0"/>
+    <w:lsdException w:name="Colorful Grid Accent 1" w:semiHidden="0" w:uiPriority="73" w:unhideWhenUsed="0"/>
+    <w:lsdException w:name="Light Shading Accent 2" w:semiHidden="0" w:uiPriority="60" w:unhideWhenUsed="0"/>
+    <w:lsdException w:name="Light List Accent 2" w:semiHidden="0" w:uiPriority="61" w:unhideWhenUsed="0"/>
+    <w:lsdException w:name="Light Grid Accent 2" w:semiHidden="0" w:uiPriority="62" w:unhideWhenUsed="0"/>
+    <w:lsdException w:name="Medium Shading 1 Accent 2" w:semiHidden="0" w:uiPriority="63" w:unhideWhenUsed="0"/>
+    <w:lsdException w:name="Medium Shading 2 Accent 2" w:semiHidden="0" w:uiPriority="64" w:unhideWhenUsed="0"/>
+    <w:lsdException w:name="Medium List 1 Accent 2" w:semiHidden="0" w:uiPriority="65" w:unhideWhenUsed="0"/>
+    <w:lsdException w:name="Medium List 2 Accent 2" w:semiHidden="0" w:uiPriority="66" w:unhideWhenUsed="0"/>
+    <w:lsdException w:name="Medium Grid 1 Accent 2" w:semiHidden="0" w:uiPriority="67" w:unhideWhenUsed="0"/>
+    <w:lsdException w:name="Medium Grid 2 Accent 2" w:semiHidden="0" w:uiPriority="68" w:unhideWhenUsed="0"/>
+    <w:lsdException w:name="Medium Grid 3 Accent 2" w:semiHidden="0" w:uiPriority="69" w:unhideWhenUsed="0"/>
+    <w:lsdException w:name="Dark List Accent 2" w:semiHidden="0" w:uiPriority="70" w:unhideWhenUsed="0"/>
+    <w:lsdException w:name="Colorful Shading Accent 2" w:semiHidden="0" w:uiPriority="71" w:unhideWhenUsed="0"/>
+    <w:lsdException w:name="Colorful List Accent 2" w:semiHidden="0" w:uiPriority="72" w:unhideWhenUsed="0"/>
+    <w:lsdException w:name="Colorful Grid Accent 2" w:semiHidden="0" w:uiPriority="73" w:unhideWhenUsed="0"/>
+    <w:lsdException w:name="Light Shading Accent 3" w:semiHidden="0" w:uiPriority="60" w:unhideWhenUsed="0"/>
+    <w:lsdException w:name="Light List Accent 3" w:semiHidden="0" w:uiPriority="61" w:unhideWhenUsed="0"/>
+    <w:lsdException w:name="Light Grid Accent 3" w:semiHidden="0" w:uiPriority="62" w:unhideWhenUsed="0"/>
+    <w:lsdException w:name="Medium Shading 1 Accent 3" w:semiHidden="0" w:uiPriority="63" w:unhideWhenUsed="0"/>
+    <w:lsdException w:name="Medium Shading 2 Accent 3" w:semiHidden="0" w:uiPriority="64" w:unhideWhenUsed="0"/>
+    <w:lsdException w:name="Medium List 1 Accent 3" w:semiHidden="0" w:uiPriority="65" w:unhideWhenUsed="0"/>
+    <w:lsdException w:name="Medium List 2 Accent 3" w:semiHidden="0" w:uiPriority="66" w:unhideWhenUsed="0"/>
+    <w:lsdException w:name="Medium Grid 1 Accent 3" w:semiHidden="0" w:uiPriority="67" w:unhideWhenUsed="0"/>
+    <w:lsdException w:name="Medium Grid 2 Accent 3" w:semiHidden="0" w:uiPriority="68" w:unhideWhenUsed="0"/>
+    <w:lsdException w:name="Medium Grid 3 Accent 3" w:semiHidden="0" w:uiPriority="69" w:unhideWhenUsed="0"/>
+    <w:lsdException w:name="Dark List Accent 3" w:semiHidden="0" w:uiPriority="70" w:unhideWhenUsed="0"/>
+    <w:lsdException w:name="Colorful Shading Accent 3" w:semiHidden="0" w:uiPriority="71" w:unhideWhenUsed="0"/>
+    <w:lsdException w:name="Colorful List Accent 3" w:semiHidden="0" w:uiPriority="72" w:unhideWhenUsed="0"/>
+    <w:lsdException w:name="Colorful Grid Accent 3" w:semiHidden="0" w:uiPriority="73" w:unhideWhenUsed="0"/>
+    <w:lsdException w:name="Light Shading Accent 4" w:semiHidden="0" w:uiPriority="60" w:unhideWhenUsed="0"/>
+    <w:lsdException w:name="Light List Accent 4" w:semiHidden="0" w:uiPriority="61" w:unhideWhenUsed="0"/>
+    <w:lsdException w:name="Light Grid Accent 4" w:semiHidden="0" w:uiPriority="62" w:unhideWhenUsed="0"/>
+    <w:lsdException w:name="Medium Shading 1 Accent 4" w:semiHidden="0" w:uiPriority="63" w:unhideWhenUsed="0"/>
+    <w:lsdException w:name="Medium Shading 2 Accent 4" w:semiHidden="0" w:uiPriority="64" w:unhideWhenUsed="0"/>
+    <w:lsdException w:name="Medium List 1 Accent 4" w:semiHidden="0" w:uiPriority="65" w:unhideWhenUsed="0"/>
+    <w:lsdException w:name="Medium List 2 Accent 4" w:semiHidden="0" w:uiPriority="66" w:unhideWhenUsed="0"/>
+    <w:lsdException w:name="Medium Grid 1 Accent 4" w:semiHidden="0" w:uiPriority="67" w:unhideWhenUsed="0"/>
+    <w:lsdException w:name="Medium Grid 2 Accent 4" w:semiHidden="0" w:uiPriority="68" w:unhideWhenUsed="0"/>
+    <w:lsdException w:name="Medium Grid 3 Accent 4" w:semiHidden="0" w:uiPriority="69" w:unhideWhenUsed="0"/>
+    <w:lsdException w:name="Dark List Accent 4" w:semiHidden="0" w:uiPriority="70" w:unhideWhenUsed="0"/>
+    <w:lsdException w:name="Colorful Shading Accent 4" w:semiHidden="0" w:uiPriority="71" w:unhideWhenUsed="0"/>
+    <w:lsdException w:name="Colorful List Accent 4" w:semiHidden="0" w:uiPriority="72" w:unhideWhenUsed="0"/>
+    <w:lsdException w:name="Colorful Grid Accent 4" w:semiHidden="0" w:uiPriority="73" w:unhideWhenUsed="0"/>
+    <w:lsdException w:name="Light Shading Accent 5" w:semiHidden="0" w:uiPriority="60" w:unhideWhenUsed="0"/>
+    <w:lsdException w:name="Light List Accent 5" w:semiHidden="0" w:uiPriority="61" w:unhideWhenUsed="0"/>
+    <w:lsdException w:name="Light Grid Accent 5" w:semiHidden="0" w:uiPriority="62" w:unhideWhenUsed="0"/>
+    <w:lsdException w:name="Medium Shading 1 Accent 5" w:semiHidden="0" w:uiPriority="63" w:unhideWhenUsed="0"/>
+    <w:lsdException w:name="Medium Shading 2 Accent 5" w:semiHidden="0" w:uiPriority="64" w:unhideWhenUsed="0"/>
+    <w:lsdException w:name="Medium List 1 Accent 5" w:semiHidden="0" w:uiPriority="65" w:unhideWhenUsed="0"/>
+    <w:lsdException w:name="Medium List 2 Accent 5" w:semiHidden="0" w:uiPriority="66" w:unhideWhenUsed="0"/>
+    <w:lsdException w:name="Medium Grid 1 Accent 5" w:semiHidden="0" w:uiPriority="67" w:unhideWhenUsed="0"/>
+    <w:lsdException w:name="Medium Grid 2 Accent 5" w:semiHidden="0" w:uiPriority="68" w:unhideWhenUsed="0"/>
+    <w:lsdException w:name="Medium Grid 3 Accent 5" w:semiHidden="0" w:uiPriority="69" w:unhideWhenUsed="0"/>
+    <w:lsdException w:name="Dark List Accent 5" w:semiHidden="0" w:uiPriority="70" w:unhideWhenUsed="0"/>
+    <w:lsdException w:name="Colorful Shading Accent 5" w:semiHidden="0" w:uiPriority="71" w:unhideWhenUsed="0"/>
+    <w:lsdException w:name="Colorful List Accent 5" w:semiHidden="0" w:uiPriority="72" w:unhideWhenUsed="0"/>
+    <w:lsdException w:name="Colorful Grid Accent 5" w:semiHidden="0" w:uiPriority="73" w:unhideWhenUsed="0"/>
+    <w:lsdException w:name="Light Shading Accent 6" w:semiHidden="0" w:uiPriority="60" w:unhideWhenUsed="0"/>
+    <w:lsdException w:name="Light List Accent 6" w:semiHidden="0" w:uiPriority="61" w:unhideWhenUsed="0"/>
+    <w:lsdException w:name="Light Grid Accent 6" w:semiHidden="0" w:uiPriority="62" w:unhideWhenUsed="0"/>
+    <w:lsdException w:name="Medium Shading 1 Accent 6" w:semiHidden="0" w:uiPriority="63" w:unhideWhenUsed="0"/>
+    <w:lsdException w:name="Medium Shading 2 Accent 6" w:semiHidden="0" w:uiPriority="64" w:unhideWhenUsed="0"/>
+    <w:lsdException w:name="Medium List 1 Accent 6" w:semiHidden="0" w:uiPriority="65" w:unhideWhenUsed="0"/>
+    <w:lsdException w:name="Medium List 2 Accent 6" w:semiHidden="0" w:uiPriority="66" w:unhideWhenUsed="0"/>
+    <w:lsdException w:name="Medium Grid 1 Accent 6" w:semiHidden="0" w:uiPriority="67" w:unhideWhenUsed="0"/>
+    <w:lsdException w:name="Medium Grid 2 Accent 6" w:semiHidden="0" w:uiPriority="68" w:unhideWhenUsed="0"/>
+    <w:lsdException w:name="Medium Grid 3 Accent 6" w:semiHidden="0" w:uiPriority="69" w:unhideWhenUsed="0"/>
+    <w:lsdException w:name="Dark List Accent 6" w:semiHidden="0" w:uiPriority="70" w:unhideWhenUsed="0"/>
+    <w:lsdException w:name="Colorful Shading Accent 6" w:semiHidden="0" w:uiPriority="71" w:unhideWhenUsed="0"/>
+    <w:lsdException w:name="Colorful List Accent 6" w:semiHidden="0" w:uiPriority="72" w:unhideWhenUsed="0"/>
+    <w:lsdException w:name="Colorful Grid Accent 6" w:semiHidden="0" w:uiPriority="73" w:unhideWhenUsed="0"/>
+    <w:lsdException w:name="Subtle Emphasis" w:semiHidden="0" w:uiPriority="19" w:unhideWhenUsed="0" w:qFormat="1"/>
+    <w:lsdException w:name="Intense Emphasis" w:semiHidden="0" w:uiPriority="21" w:unhideWhenUsed="0" w:qFormat="1"/>
+    <w:lsdException w:name="Subtle Reference" w:semiHidden="0" w:uiPriority="31" w:unhideWhenUsed="0" w:qFormat="1"/>
+    <w:lsdException w:name="Intense Reference" w:semiHidden="0" w:uiPriority="32" w:unhideWhenUsed="0" w:qFormat="1"/>
+    <w:lsdException w:name="Book Title" w:semiHidden="0" w:uiPriority="33" w:unhideWhenUsed="0" w:qFormat="1"/>
+    <w:lsdException w:name="Bibliography" w:uiPriority="37"/>
+    <w:lsdException w:name="TOC Heading" w:uiPriority="39" w:qFormat="1"/>
+  </w:latentStyles>
+  <w:style w:type="paragraph" w:default="1" w:styleId="Normal">
+    <w:name w:val="Normal"/>
+    <w:qFormat/>
+  </w:style>
+  <w:style w:type="character" w:default="1" w:styleId="Policepardfaut">
+    <w:name w:val="Default Paragraph Font"/>
+    <w:uiPriority w:val="1"/>
+    <w:semiHidden/>
+    <w:unhideWhenUsed/>
+  </w:style>
+  <w:style w:type="table" w:default="1" w:styleId="TableauNormal">
+    <w:name w:val="Normal Table"/>
+    <w:uiPriority w:val="99"/>
+    <w:semiHidden/>
+    <w:unhideWhenUsed/>
+    <w:tblPr>
+      <w:tblInd w:w="0" w:type="dxa"/>
+      <w:tblCellMar>
+        <w:top w:w="0" w:type="dxa"/>
+        <w:left w:w="108" w:type="dxa"/>
+        <w:bottom w:w="0" w:type="dxa"/>
+        <w:right w:w="108" w:type="dxa"/>
+      </w:tblCellMar>
+    </w:tblPr>
+  </w:style>
+  <w:style w:type="numbering" w:default="1" w:styleId="Aucuneliste">
+    <w:name w:val="No List"/>
+    <w:uiPriority w:val="99"/>
+    <w:semiHidden/>
+    <w:unhideWhenUsed/>
   </w:style>
 </w:styles>
 </file>

--- a/Rapport de validation.docx
+++ b/Rapport de validation.docx
@@ -1,22 +1,19 @@
 
 <file path=word/document.xml><?xml version="1.0" encoding="utf-8"?>
-<w:document xmlns:wpc="http://schemas.microsoft.com/office/word/2010/wordprocessingCanvas" xmlns:mc="http://schemas.openxmlformats.org/markup-compatibility/2006" xmlns:o="urn:schemas-microsoft-com:office:office" xmlns:r="http://schemas.openxmlformats.org/officeDocument/2006/relationships" xmlns:m="http://schemas.openxmlformats.org/officeDocument/2006/math" xmlns:v="urn:schemas-microsoft-com:vml" xmlns:wp14="http://schemas.microsoft.com/office/word/2010/wordprocessingDrawing" xmlns:wp="http://schemas.openxmlformats.org/drawingml/2006/wordprocessingDrawing" xmlns:w10="urn:schemas-microsoft-com:office:word" xmlns:w="http://schemas.openxmlformats.org/wordprocessingml/2006/main" xmlns:w14="http://schemas.microsoft.com/office/word/2010/wordml" xmlns:wpg="http://schemas.microsoft.com/office/word/2010/wordprocessingGroup" xmlns:wpi="http://schemas.microsoft.com/office/word/2010/wordprocessingInk" xmlns:wne="http://schemas.microsoft.com/office/word/2006/wordml" xmlns:wps="http://schemas.microsoft.com/office/word/2010/wordprocessingShape" mc:Ignorable="w14 wp14">
+<w:document xmlns:ve="http://schemas.openxmlformats.org/markup-compatibility/2006" xmlns:o="urn:schemas-microsoft-com:office:office" xmlns:r="http://schemas.openxmlformats.org/officeDocument/2006/relationships" xmlns:m="http://schemas.openxmlformats.org/officeDocument/2006/math" xmlns:v="urn:schemas-microsoft-com:vml" xmlns:wp="http://schemas.openxmlformats.org/drawingml/2006/wordprocessingDrawing" xmlns:w10="urn:schemas-microsoft-com:office:word" xmlns:w="http://schemas.openxmlformats.org/wordprocessingml/2006/main" xmlns:wne="http://schemas.microsoft.com/office/word/2006/wordml">
   <w:body>
     <w:p>
+      <w:proofErr w:type="spellStart"/>
       <w:r>
         <w:t>Novitec</w:t>
       </w:r>
-    </w:p>
-    <w:p>
-      <w:r>
-        <w:t>TP1</w:t>
-      </w:r>
+      <w:proofErr w:type="spellEnd"/>
     </w:p>
     <w:tbl>
       <w:tblPr>
         <w:tblStyle w:val="Grilledutableau"/>
         <w:tblW w:w="0" w:type="auto"/>
-        <w:tblLook w:val="04A0" w:firstRow="1" w:lastRow="0" w:firstColumn="1" w:lastColumn="0" w:noHBand="0" w:noVBand="1"/>
+        <w:tblLook w:val="04A0"/>
       </w:tblPr>
       <w:tblGrid>
         <w:gridCol w:w="2620"/>
@@ -34,6 +31,9 @@
             <w:pPr>
               <w:jc w:val="center"/>
             </w:pPr>
+            <w:r>
+              <w:t>TP1</w:t>
+            </w:r>
           </w:p>
         </w:tc>
         <w:tc>
@@ -53,8 +53,13 @@
               <w:jc w:val="center"/>
             </w:pPr>
             <w:r>
-              <w:t>Charles Delmaire</w:t>
-            </w:r>
+              <w:t xml:space="preserve">Charles </w:t>
+            </w:r>
+            <w:proofErr w:type="spellStart"/>
+            <w:r>
+              <w:t>Delmaire</w:t>
+            </w:r>
+            <w:proofErr w:type="spellEnd"/>
           </w:p>
         </w:tc>
         <w:tc>
@@ -116,13 +121,21 @@
               <w:jc w:val="center"/>
             </w:pPr>
             <w:r>
-              <w:t>Samuel B</w:t>
+              <w:t xml:space="preserve">Samuel </w:t>
+            </w:r>
+            <w:proofErr w:type="spellStart"/>
+            <w:r>
+              <w:t>B</w:t>
             </w:r>
             <w:bookmarkStart w:id="0" w:name="_GoBack"/>
             <w:bookmarkEnd w:id="0"/>
             <w:r>
-              <w:t>eland</w:t>
-            </w:r>
+              <w:t>é</w:t>
+            </w:r>
+            <w:r>
+              <w:t>land</w:t>
+            </w:r>
+            <w:proofErr w:type="spellEnd"/>
           </w:p>
         </w:tc>
       </w:tr>
@@ -151,18 +164,157 @@
           </w:tcPr>
           <w:p>
             <w:pPr>
-              <w:jc w:val="center"/>
-              <w:rPr>
-                <w:sz w:val="18"/>
-                <w:szCs w:val="18"/>
-              </w:rPr>
-            </w:pPr>
-          </w:p>
-        </w:tc>
-        <w:tc>
-          <w:tcPr>
-            <w:tcW w:w="2620" w:type="dxa"/>
-          </w:tcPr>
+              <w:jc w:val="both"/>
+              <w:rPr>
+                <w:sz w:val="18"/>
+                <w:szCs w:val="18"/>
+              </w:rPr>
+            </w:pPr>
+            <w:r>
+              <w:rPr>
+                <w:b/>
+                <w:sz w:val="20"/>
+                <w:szCs w:val="20"/>
+              </w:rPr>
+              <w:t xml:space="preserve">      </w:t>
+            </w:r>
+          </w:p>
+          <w:p>
+            <w:pPr>
+              <w:jc w:val="both"/>
+              <w:rPr>
+                <w:sz w:val="18"/>
+                <w:szCs w:val="18"/>
+              </w:rPr>
+            </w:pPr>
+          </w:p>
+        </w:tc>
+        <w:tc>
+          <w:tcPr>
+            <w:tcW w:w="2620" w:type="dxa"/>
+          </w:tcPr>
+          <w:p>
+            <w:pPr>
+              <w:jc w:val="both"/>
+              <w:rPr>
+                <w:sz w:val="18"/>
+                <w:szCs w:val="18"/>
+              </w:rPr>
+            </w:pPr>
+            <w:r>
+              <w:rPr>
+                <w:b/>
+                <w:sz w:val="20"/>
+                <w:szCs w:val="20"/>
+              </w:rPr>
+              <w:t xml:space="preserve">         Gestion</w:t>
+            </w:r>
+            <w:r>
+              <w:rPr>
+                <w:b/>
+                <w:sz w:val="20"/>
+                <w:szCs w:val="20"/>
+              </w:rPr>
+              <w:t xml:space="preserve"> des</w:t>
+            </w:r>
+            <w:r>
+              <w:rPr>
+                <w:b/>
+                <w:sz w:val="20"/>
+                <w:szCs w:val="20"/>
+              </w:rPr>
+              <w:t xml:space="preserve"> compte</w:t>
+            </w:r>
+            <w:r>
+              <w:rPr>
+                <w:b/>
+                <w:sz w:val="20"/>
+                <w:szCs w:val="20"/>
+              </w:rPr>
+              <w:t>s</w:t>
+            </w:r>
+          </w:p>
+          <w:p>
+            <w:pPr>
+              <w:jc w:val="both"/>
+              <w:rPr>
+                <w:sz w:val="18"/>
+                <w:szCs w:val="18"/>
+              </w:rPr>
+            </w:pPr>
+            <w:r>
+              <w:rPr>
+                <w:sz w:val="18"/>
+                <w:szCs w:val="18"/>
+              </w:rPr>
+              <w:t>Le code postal permet d'entrer que des lettres ou que des chiffres.  Pas de pattern fait.</w:t>
+            </w:r>
+          </w:p>
+          <w:p>
+            <w:pPr>
+              <w:rPr>
+                <w:sz w:val="18"/>
+                <w:szCs w:val="18"/>
+              </w:rPr>
+            </w:pPr>
+          </w:p>
+          <w:p>
+            <w:pPr>
+              <w:rPr>
+                <w:sz w:val="18"/>
+                <w:szCs w:val="18"/>
+              </w:rPr>
+            </w:pPr>
+            <w:r>
+              <w:rPr>
+                <w:b/>
+                <w:sz w:val="20"/>
+                <w:szCs w:val="20"/>
+              </w:rPr>
+              <w:t xml:space="preserve">         Gestion du compte</w:t>
+            </w:r>
+          </w:p>
+          <w:p>
+            <w:pPr>
+              <w:jc w:val="both"/>
+              <w:rPr>
+                <w:sz w:val="18"/>
+                <w:szCs w:val="18"/>
+              </w:rPr>
+            </w:pPr>
+            <w:r>
+              <w:rPr>
+                <w:sz w:val="18"/>
+                <w:szCs w:val="18"/>
+              </w:rPr>
+              <w:t>Sur le champs code postal, lorsque plusieurs espaces est fait, les dernières lettres ou chiffres disparaissent selon le nombres d'espaces effectués.</w:t>
+            </w:r>
+          </w:p>
+          <w:p>
+            <w:pPr>
+              <w:jc w:val="both"/>
+              <w:rPr>
+                <w:sz w:val="18"/>
+                <w:szCs w:val="18"/>
+              </w:rPr>
+            </w:pPr>
+          </w:p>
+          <w:p>
+            <w:pPr>
+              <w:jc w:val="both"/>
+              <w:rPr>
+                <w:sz w:val="18"/>
+                <w:szCs w:val="18"/>
+              </w:rPr>
+            </w:pPr>
+            <w:r>
+              <w:rPr>
+                <w:sz w:val="18"/>
+                <w:szCs w:val="18"/>
+              </w:rPr>
+              <w:t>En mettant des espaces dans les champs obligatoires nom et prénom.  Le formulaire à été soumis avec succès.</w:t>
+            </w:r>
+          </w:p>
           <w:p>
             <w:pPr>
               <w:rPr>
@@ -192,11 +344,193 @@
           </w:tcPr>
           <w:p>
             <w:pPr>
-              <w:rPr>
-                <w:sz w:val="18"/>
-                <w:szCs w:val="18"/>
-              </w:rPr>
-            </w:pPr>
+              <w:jc w:val="both"/>
+              <w:rPr>
+                <w:b/>
+                <w:sz w:val="20"/>
+                <w:szCs w:val="20"/>
+              </w:rPr>
+            </w:pPr>
+            <w:r>
+              <w:rPr>
+                <w:b/>
+                <w:sz w:val="20"/>
+                <w:szCs w:val="20"/>
+              </w:rPr>
+              <w:t xml:space="preserve">  </w:t>
+            </w:r>
+            <w:r>
+              <w:rPr>
+                <w:b/>
+                <w:sz w:val="20"/>
+                <w:szCs w:val="20"/>
+              </w:rPr>
+              <w:t xml:space="preserve">    G</w:t>
+            </w:r>
+            <w:r>
+              <w:rPr>
+                <w:b/>
+                <w:sz w:val="20"/>
+                <w:szCs w:val="20"/>
+              </w:rPr>
+              <w:t>estion</w:t>
+            </w:r>
+            <w:r>
+              <w:rPr>
+                <w:b/>
+                <w:sz w:val="20"/>
+                <w:szCs w:val="20"/>
+              </w:rPr>
+              <w:t xml:space="preserve"> des comptes</w:t>
+            </w:r>
+          </w:p>
+          <w:p>
+            <w:pPr>
+              <w:jc w:val="both"/>
+              <w:rPr>
+                <w:sz w:val="18"/>
+                <w:szCs w:val="18"/>
+              </w:rPr>
+            </w:pPr>
+            <w:r>
+              <w:rPr>
+                <w:sz w:val="18"/>
+                <w:szCs w:val="18"/>
+              </w:rPr>
+              <w:t>i</w:t>
+            </w:r>
+            <w:r>
+              <w:rPr>
+                <w:sz w:val="18"/>
+                <w:szCs w:val="18"/>
+              </w:rPr>
+              <w:t xml:space="preserve">l n'est pas possible de </w:t>
+            </w:r>
+            <w:r>
+              <w:rPr>
+                <w:sz w:val="18"/>
+                <w:szCs w:val="18"/>
+              </w:rPr>
+              <w:t>modifier</w:t>
+            </w:r>
+            <w:r>
+              <w:rPr>
+                <w:sz w:val="18"/>
+                <w:szCs w:val="18"/>
+              </w:rPr>
+              <w:t xml:space="preserve"> le courriel de l'utilisateur</w:t>
+            </w:r>
+            <w:r>
+              <w:rPr>
+                <w:sz w:val="18"/>
+                <w:szCs w:val="18"/>
+              </w:rPr>
+              <w:t>, malgré le message de confirmation qui indique que le changement a été effectué.</w:t>
+            </w:r>
+          </w:p>
+          <w:p>
+            <w:pPr>
+              <w:jc w:val="both"/>
+              <w:rPr>
+                <w:sz w:val="18"/>
+                <w:szCs w:val="18"/>
+              </w:rPr>
+            </w:pPr>
+          </w:p>
+          <w:p>
+            <w:pPr>
+              <w:jc w:val="both"/>
+              <w:rPr>
+                <w:b/>
+                <w:sz w:val="20"/>
+                <w:szCs w:val="20"/>
+              </w:rPr>
+            </w:pPr>
+            <w:r>
+              <w:rPr>
+                <w:b/>
+                <w:sz w:val="20"/>
+                <w:szCs w:val="20"/>
+              </w:rPr>
+              <w:t xml:space="preserve">        </w:t>
+            </w:r>
+            <w:r>
+              <w:rPr>
+                <w:b/>
+                <w:sz w:val="20"/>
+                <w:szCs w:val="20"/>
+              </w:rPr>
+              <w:t>Gestion du compte</w:t>
+            </w:r>
+          </w:p>
+          <w:p>
+            <w:pPr>
+              <w:jc w:val="both"/>
+              <w:rPr>
+                <w:sz w:val="18"/>
+                <w:szCs w:val="18"/>
+              </w:rPr>
+            </w:pPr>
+            <w:r>
+              <w:rPr>
+                <w:sz w:val="18"/>
+                <w:szCs w:val="18"/>
+              </w:rPr>
+              <w:t xml:space="preserve">Après </w:t>
+            </w:r>
+            <w:r>
+              <w:rPr>
+                <w:sz w:val="18"/>
+                <w:szCs w:val="18"/>
+              </w:rPr>
+              <w:t>avoir soumis le formulaire de création d'un utilisateur, une longue bande de chiffres apparait dans le haut de la page.</w:t>
+            </w:r>
+          </w:p>
+          <w:p>
+            <w:pPr>
+              <w:jc w:val="both"/>
+              <w:rPr>
+                <w:sz w:val="18"/>
+                <w:szCs w:val="18"/>
+              </w:rPr>
+            </w:pPr>
+          </w:p>
+          <w:p>
+            <w:pPr>
+              <w:jc w:val="both"/>
+              <w:rPr>
+                <w:sz w:val="18"/>
+                <w:szCs w:val="18"/>
+              </w:rPr>
+            </w:pPr>
+            <w:r>
+              <w:rPr>
+                <w:sz w:val="18"/>
+                <w:szCs w:val="18"/>
+              </w:rPr>
+              <w:t>La modification des numéro</w:t>
+            </w:r>
+            <w:r>
+              <w:rPr>
+                <w:sz w:val="18"/>
+                <w:szCs w:val="18"/>
+              </w:rPr>
+              <w:t xml:space="preserve">s </w:t>
+            </w:r>
+            <w:r>
+              <w:rPr>
+                <w:sz w:val="18"/>
+                <w:szCs w:val="18"/>
+              </w:rPr>
+              <w:t>de téléphone ne fonctionne pas lors de l'envoi du formulaire</w:t>
+            </w:r>
+            <w:r>
+              <w:rPr>
+                <w:sz w:val="18"/>
+                <w:szCs w:val="18"/>
+              </w:rPr>
+              <w:t>.</w:t>
+            </w:r>
           </w:p>
         </w:tc>
       </w:tr>
@@ -234,6 +568,7 @@
           </w:tcPr>
           <w:p>
             <w:pPr>
+              <w:jc w:val="both"/>
               <w:rPr>
                 <w:sz w:val="18"/>
                 <w:szCs w:val="18"/>
@@ -262,19 +597,21 @@
           <w:p>
             <w:pPr>
               <w:pStyle w:val="Paragraphedeliste"/>
-              <w:rPr>
-                <w:sz w:val="18"/>
-                <w:szCs w:val="18"/>
-              </w:rPr>
-            </w:pPr>
-          </w:p>
-        </w:tc>
-        <w:tc>
-          <w:tcPr>
-            <w:tcW w:w="2620" w:type="dxa"/>
-          </w:tcPr>
-          <w:p>
-            <w:pPr>
+              <w:jc w:val="both"/>
+              <w:rPr>
+                <w:sz w:val="18"/>
+                <w:szCs w:val="18"/>
+              </w:rPr>
+            </w:pPr>
+          </w:p>
+        </w:tc>
+        <w:tc>
+          <w:tcPr>
+            <w:tcW w:w="2620" w:type="dxa"/>
+          </w:tcPr>
+          <w:p>
+            <w:pPr>
+              <w:jc w:val="both"/>
               <w:rPr>
                 <w:sz w:val="18"/>
                 <w:szCs w:val="18"/>
@@ -288,6 +625,7 @@
           <w:tcPr>
             <w:tcW w:w="2620" w:type="dxa"/>
           </w:tcPr>
+          <w:p/>
           <w:p>
             <w:r>
               <w:t xml:space="preserve">Saisie des disponibilités </w:t>
@@ -301,7 +639,10 @@
           </w:p>
           <w:p>
             <w:r>
-              <w:t>Réalisé par : Samuel et Francis</w:t>
+              <w:t>réalisé</w:t>
+            </w:r>
+            <w:r>
+              <w:t xml:space="preserve"> par : Samuel et Francis</w:t>
             </w:r>
           </w:p>
         </w:tc>
@@ -381,7 +722,10 @@
           </w:p>
           <w:p>
             <w:r>
-              <w:t>Réalisé par :</w:t>
+              <w:t>réalisé</w:t>
+            </w:r>
+            <w:r>
+              <w:t xml:space="preserve"> par :</w:t>
             </w:r>
             <w:r>
               <w:t xml:space="preserve"> </w:t>
@@ -448,9 +792,8 @@
       </w:tr>
     </w:tbl>
     <w:p/>
-    <w:p/>
     <w:sectPr>
-      <w:headerReference w:type="default" r:id="rId8"/>
+      <w:headerReference w:type="default" r:id="rId7"/>
       <w:pgSz w:w="15840" w:h="12240" w:orient="landscape"/>
       <w:pgMar w:top="1800" w:right="1440" w:bottom="1800" w:left="1440" w:header="708" w:footer="708" w:gutter="0"/>
       <w:cols w:space="708"/>
@@ -461,7 +804,7 @@
 </file>
 
 <file path=word/endnotes.xml><?xml version="1.0" encoding="utf-8"?>
-<w:endnotes xmlns:wpc="http://schemas.microsoft.com/office/word/2010/wordprocessingCanvas" xmlns:mc="http://schemas.openxmlformats.org/markup-compatibility/2006" xmlns:o="urn:schemas-microsoft-com:office:office" xmlns:r="http://schemas.openxmlformats.org/officeDocument/2006/relationships" xmlns:m="http://schemas.openxmlformats.org/officeDocument/2006/math" xmlns:v="urn:schemas-microsoft-com:vml" xmlns:wp14="http://schemas.microsoft.com/office/word/2010/wordprocessingDrawing" xmlns:wp="http://schemas.openxmlformats.org/drawingml/2006/wordprocessingDrawing" xmlns:w10="urn:schemas-microsoft-com:office:word" xmlns:w="http://schemas.openxmlformats.org/wordprocessingml/2006/main" xmlns:w14="http://schemas.microsoft.com/office/word/2010/wordml" xmlns:wpg="http://schemas.microsoft.com/office/word/2010/wordprocessingGroup" xmlns:wpi="http://schemas.microsoft.com/office/word/2010/wordprocessingInk" xmlns:wne="http://schemas.microsoft.com/office/word/2006/wordml" xmlns:wps="http://schemas.microsoft.com/office/word/2010/wordprocessingShape" mc:Ignorable="w14 wp14">
+<w:endnotes xmlns:ve="http://schemas.openxmlformats.org/markup-compatibility/2006" xmlns:o="urn:schemas-microsoft-com:office:office" xmlns:r="http://schemas.openxmlformats.org/officeDocument/2006/relationships" xmlns:m="http://schemas.openxmlformats.org/officeDocument/2006/math" xmlns:v="urn:schemas-microsoft-com:vml" xmlns:wp="http://schemas.openxmlformats.org/drawingml/2006/wordprocessingDrawing" xmlns:w10="urn:schemas-microsoft-com:office:word" xmlns:w="http://schemas.openxmlformats.org/wordprocessingml/2006/main" xmlns:wne="http://schemas.microsoft.com/office/word/2006/wordml">
   <w:endnote w:type="separator" w:id="-1">
     <w:p>
       <w:pPr>
@@ -486,7 +829,7 @@
 </file>
 
 <file path=word/footnotes.xml><?xml version="1.0" encoding="utf-8"?>
-<w:footnotes xmlns:wpc="http://schemas.microsoft.com/office/word/2010/wordprocessingCanvas" xmlns:mc="http://schemas.openxmlformats.org/markup-compatibility/2006" xmlns:o="urn:schemas-microsoft-com:office:office" xmlns:r="http://schemas.openxmlformats.org/officeDocument/2006/relationships" xmlns:m="http://schemas.openxmlformats.org/officeDocument/2006/math" xmlns:v="urn:schemas-microsoft-com:vml" xmlns:wp14="http://schemas.microsoft.com/office/word/2010/wordprocessingDrawing" xmlns:wp="http://schemas.openxmlformats.org/drawingml/2006/wordprocessingDrawing" xmlns:w10="urn:schemas-microsoft-com:office:word" xmlns:w="http://schemas.openxmlformats.org/wordprocessingml/2006/main" xmlns:w14="http://schemas.microsoft.com/office/word/2010/wordml" xmlns:wpg="http://schemas.microsoft.com/office/word/2010/wordprocessingGroup" xmlns:wpi="http://schemas.microsoft.com/office/word/2010/wordprocessingInk" xmlns:wne="http://schemas.microsoft.com/office/word/2006/wordml" xmlns:wps="http://schemas.microsoft.com/office/word/2010/wordprocessingShape" mc:Ignorable="w14 wp14">
+<w:footnotes xmlns:ve="http://schemas.openxmlformats.org/markup-compatibility/2006" xmlns:o="urn:schemas-microsoft-com:office:office" xmlns:r="http://schemas.openxmlformats.org/officeDocument/2006/relationships" xmlns:m="http://schemas.openxmlformats.org/officeDocument/2006/math" xmlns:v="urn:schemas-microsoft-com:vml" xmlns:wp="http://schemas.openxmlformats.org/drawingml/2006/wordprocessingDrawing" xmlns:w10="urn:schemas-microsoft-com:office:word" xmlns:w="http://schemas.openxmlformats.org/wordprocessingml/2006/main" xmlns:wne="http://schemas.microsoft.com/office/word/2006/wordml">
   <w:footnote w:type="separator" w:id="-1">
     <w:p>
       <w:pPr>
@@ -511,7 +854,7 @@
 </file>
 
 <file path=word/header1.xml><?xml version="1.0" encoding="utf-8"?>
-<w:hdr xmlns:wpc="http://schemas.microsoft.com/office/word/2010/wordprocessingCanvas" xmlns:mc="http://schemas.openxmlformats.org/markup-compatibility/2006" xmlns:o="urn:schemas-microsoft-com:office:office" xmlns:r="http://schemas.openxmlformats.org/officeDocument/2006/relationships" xmlns:m="http://schemas.openxmlformats.org/officeDocument/2006/math" xmlns:v="urn:schemas-microsoft-com:vml" xmlns:wp14="http://schemas.microsoft.com/office/word/2010/wordprocessingDrawing" xmlns:wp="http://schemas.openxmlformats.org/drawingml/2006/wordprocessingDrawing" xmlns:w10="urn:schemas-microsoft-com:office:word" xmlns:w="http://schemas.openxmlformats.org/wordprocessingml/2006/main" xmlns:w14="http://schemas.microsoft.com/office/word/2010/wordml" xmlns:wpg="http://schemas.microsoft.com/office/word/2010/wordprocessingGroup" xmlns:wpi="http://schemas.microsoft.com/office/word/2010/wordprocessingInk" xmlns:wne="http://schemas.microsoft.com/office/word/2006/wordml" xmlns:wps="http://schemas.microsoft.com/office/word/2010/wordprocessingShape" mc:Ignorable="w14 wp14">
+<w:hdr xmlns:ve="http://schemas.openxmlformats.org/markup-compatibility/2006" xmlns:o="urn:schemas-microsoft-com:office:office" xmlns:r="http://schemas.openxmlformats.org/officeDocument/2006/relationships" xmlns:m="http://schemas.openxmlformats.org/officeDocument/2006/math" xmlns:v="urn:schemas-microsoft-com:vml" xmlns:wp="http://schemas.openxmlformats.org/drawingml/2006/wordprocessingDrawing" xmlns:w10="urn:schemas-microsoft-com:office:word" xmlns:w="http://schemas.openxmlformats.org/wordprocessingml/2006/main" xmlns:wne="http://schemas.microsoft.com/office/word/2006/wordml">
   <w:p>
     <w:pPr>
       <w:pStyle w:val="En-tte"/>
@@ -584,7 +927,7 @@
 </file>
 
 <file path=word/numbering.xml><?xml version="1.0" encoding="utf-8"?>
-<w:numbering xmlns:wpc="http://schemas.microsoft.com/office/word/2010/wordprocessingCanvas" xmlns:mc="http://schemas.openxmlformats.org/markup-compatibility/2006" xmlns:o="urn:schemas-microsoft-com:office:office" xmlns:r="http://schemas.openxmlformats.org/officeDocument/2006/relationships" xmlns:m="http://schemas.openxmlformats.org/officeDocument/2006/math" xmlns:v="urn:schemas-microsoft-com:vml" xmlns:wp14="http://schemas.microsoft.com/office/word/2010/wordprocessingDrawing" xmlns:wp="http://schemas.openxmlformats.org/drawingml/2006/wordprocessingDrawing" xmlns:w10="urn:schemas-microsoft-com:office:word" xmlns:w="http://schemas.openxmlformats.org/wordprocessingml/2006/main" xmlns:w14="http://schemas.microsoft.com/office/word/2010/wordml" xmlns:wpg="http://schemas.microsoft.com/office/word/2010/wordprocessingGroup" xmlns:wpi="http://schemas.microsoft.com/office/word/2010/wordprocessingInk" xmlns:wne="http://schemas.microsoft.com/office/word/2006/wordml" xmlns:wps="http://schemas.microsoft.com/office/word/2010/wordprocessingShape" mc:Ignorable="w14 wp14">
+<w:numbering xmlns:ve="http://schemas.openxmlformats.org/markup-compatibility/2006" xmlns:o="urn:schemas-microsoft-com:office:office" xmlns:r="http://schemas.openxmlformats.org/officeDocument/2006/relationships" xmlns:m="http://schemas.openxmlformats.org/officeDocument/2006/math" xmlns:v="urn:schemas-microsoft-com:vml" xmlns:wp="http://schemas.openxmlformats.org/drawingml/2006/wordprocessingDrawing" xmlns:w10="urn:schemas-microsoft-com:office:word" xmlns:w="http://schemas.openxmlformats.org/wordprocessingml/2006/main" xmlns:wne="http://schemas.microsoft.com/office/word/2006/wordml">
   <w:abstractNum w:abstractNumId="0">
     <w:nsid w:val="061E5545"/>
     <w:multiLevelType w:val="hybridMultilevel"/>
@@ -937,7 +1280,7 @@
 </file>
 
 <file path=word/styles.xml><?xml version="1.0" encoding="utf-8"?>
-<w:styles xmlns:mc="http://schemas.openxmlformats.org/markup-compatibility/2006" xmlns:r="http://schemas.openxmlformats.org/officeDocument/2006/relationships" xmlns:w="http://schemas.openxmlformats.org/wordprocessingml/2006/main" xmlns:w14="http://schemas.microsoft.com/office/word/2010/wordml" mc:Ignorable="w14">
+<w:styles xmlns:r="http://schemas.openxmlformats.org/officeDocument/2006/relationships" xmlns:w="http://schemas.openxmlformats.org/wordprocessingml/2006/main">
   <w:docDefaults>
     <w:rPrDefault>
       <w:rPr>
@@ -1108,6 +1451,7 @@
     <w:uiPriority w:val="99"/>
     <w:semiHidden/>
     <w:unhideWhenUsed/>
+    <w:qFormat/>
     <w:tblPr>
       <w:tblInd w:w="0" w:type="dxa"/>
       <w:tblCellMar>

--- a/Rapport de validation.docx
+++ b/Rapport de validation.docx
@@ -3,11 +3,9 @@
 <w:document xmlns:ve="http://schemas.openxmlformats.org/markup-compatibility/2006" xmlns:o="urn:schemas-microsoft-com:office:office" xmlns:r="http://schemas.openxmlformats.org/officeDocument/2006/relationships" xmlns:m="http://schemas.openxmlformats.org/officeDocument/2006/math" xmlns:v="urn:schemas-microsoft-com:vml" xmlns:wp="http://schemas.openxmlformats.org/drawingml/2006/wordprocessingDrawing" xmlns:w10="urn:schemas-microsoft-com:office:word" xmlns:w="http://schemas.openxmlformats.org/wordprocessingml/2006/main" xmlns:wne="http://schemas.microsoft.com/office/word/2006/wordml">
   <w:body>
     <w:p>
-      <w:proofErr w:type="spellStart"/>
       <w:r>
         <w:t>Novitec</w:t>
       </w:r>
-      <w:proofErr w:type="spellEnd"/>
     </w:p>
     <w:tbl>
       <w:tblPr>
@@ -53,13 +51,8 @@
               <w:jc w:val="center"/>
             </w:pPr>
             <w:r>
-              <w:t xml:space="preserve">Charles </w:t>
-            </w:r>
-            <w:proofErr w:type="spellStart"/>
-            <w:r>
-              <w:t>Delmaire</w:t>
-            </w:r>
-            <w:proofErr w:type="spellEnd"/>
+              <w:t>Charles Delmaire</w:t>
+            </w:r>
           </w:p>
         </w:tc>
         <w:tc>
@@ -121,11 +114,7 @@
               <w:jc w:val="center"/>
             </w:pPr>
             <w:r>
-              <w:t xml:space="preserve">Samuel </w:t>
-            </w:r>
-            <w:proofErr w:type="spellStart"/>
-            <w:r>
-              <w:t>B</w:t>
+              <w:t>Samuel B</w:t>
             </w:r>
             <w:bookmarkStart w:id="0" w:name="_GoBack"/>
             <w:bookmarkEnd w:id="0"/>
@@ -135,7 +124,6 @@
             <w:r>
               <w:t>land</w:t>
             </w:r>
-            <w:proofErr w:type="spellEnd"/>
           </w:p>
         </w:tc>
       </w:tr>
@@ -652,12 +640,49 @@
           </w:tcPr>
           <w:p>
             <w:pPr>
-              <w:pStyle w:val="Paragraphedeliste"/>
-              <w:rPr>
-                <w:sz w:val="18"/>
-                <w:szCs w:val="18"/>
-              </w:rPr>
-            </w:pPr>
+              <w:rPr>
+                <w:sz w:val="18"/>
+                <w:szCs w:val="18"/>
+              </w:rPr>
+            </w:pPr>
+            <w:r>
+              <w:rPr>
+                <w:sz w:val="18"/>
+                <w:szCs w:val="18"/>
+              </w:rPr>
+              <w:t>Ne peut pas désélectionner plusieurs disponibilités</w:t>
+            </w:r>
+            <w:r>
+              <w:rPr>
+                <w:sz w:val="18"/>
+                <w:szCs w:val="18"/>
+              </w:rPr>
+              <w:t xml:space="preserve"> </w:t>
+            </w:r>
+            <w:r>
+              <w:rPr>
+                <w:sz w:val="18"/>
+                <w:szCs w:val="18"/>
+              </w:rPr>
+              <w:t>à la fois.</w:t>
+            </w:r>
+          </w:p>
+          <w:p>
+            <w:pPr>
+              <w:rPr>
+                <w:sz w:val="18"/>
+                <w:szCs w:val="18"/>
+              </w:rPr>
+            </w:pPr>
+          </w:p>
+          <w:p>
+            <w:r>
+              <w:rPr>
+                <w:sz w:val="18"/>
+                <w:szCs w:val="18"/>
+              </w:rPr>
+              <w:t>Le tableau des disponibilités ne fonctionne pas sur mobile.</w:t>
+            </w:r>
           </w:p>
         </w:tc>
         <w:tc>

--- a/Rapport de validation.docx
+++ b/Rapport de validation.docx
@@ -1,6 +1,6 @@
 
 <file path=word/document.xml><?xml version="1.0" encoding="utf-8"?>
-<w:document xmlns:ve="http://schemas.openxmlformats.org/markup-compatibility/2006" xmlns:o="urn:schemas-microsoft-com:office:office" xmlns:r="http://schemas.openxmlformats.org/officeDocument/2006/relationships" xmlns:m="http://schemas.openxmlformats.org/officeDocument/2006/math" xmlns:v="urn:schemas-microsoft-com:vml" xmlns:wp="http://schemas.openxmlformats.org/drawingml/2006/wordprocessingDrawing" xmlns:w10="urn:schemas-microsoft-com:office:word" xmlns:w="http://schemas.openxmlformats.org/wordprocessingml/2006/main" xmlns:wne="http://schemas.microsoft.com/office/word/2006/wordml">
+<w:document xmlns:wpc="http://schemas.microsoft.com/office/word/2010/wordprocessingCanvas" xmlns:mc="http://schemas.openxmlformats.org/markup-compatibility/2006" xmlns:o="urn:schemas-microsoft-com:office:office" xmlns:r="http://schemas.openxmlformats.org/officeDocument/2006/relationships" xmlns:m="http://schemas.openxmlformats.org/officeDocument/2006/math" xmlns:v="urn:schemas-microsoft-com:vml" xmlns:wp14="http://schemas.microsoft.com/office/word/2010/wordprocessingDrawing" xmlns:wp="http://schemas.openxmlformats.org/drawingml/2006/wordprocessingDrawing" xmlns:w10="urn:schemas-microsoft-com:office:word" xmlns:w="http://schemas.openxmlformats.org/wordprocessingml/2006/main" xmlns:w14="http://schemas.microsoft.com/office/word/2010/wordml" xmlns:w15="http://schemas.microsoft.com/office/word/2012/wordml" xmlns:wpg="http://schemas.microsoft.com/office/word/2010/wordprocessingGroup" xmlns:wpi="http://schemas.microsoft.com/office/word/2010/wordprocessingInk" xmlns:wne="http://schemas.microsoft.com/office/word/2006/wordml" xmlns:wps="http://schemas.microsoft.com/office/word/2010/wordprocessingShape" mc:Ignorable="w14 w15 wp14">
   <w:body>
     <w:p>
       <w:r>
@@ -9,9 +9,9 @@
     </w:p>
     <w:tbl>
       <w:tblPr>
-        <w:tblStyle w:val="Grilledutableau"/>
+        <w:tblStyle w:val="TableGrid"/>
         <w:tblW w:w="0" w:type="auto"/>
-        <w:tblLook w:val="04A0"/>
+        <w:tblLook w:val="04A0" w:firstRow="1" w:lastRow="0" w:firstColumn="1" w:lastColumn="0" w:noHBand="0" w:noVBand="1"/>
       </w:tblPr>
       <w:tblGrid>
         <w:gridCol w:w="2620"/>
@@ -116,8 +116,6 @@
             <w:r>
               <w:t>Samuel B</w:t>
             </w:r>
-            <w:bookmarkStart w:id="0" w:name="_GoBack"/>
-            <w:bookmarkEnd w:id="0"/>
             <w:r>
               <w:t>é</w:t>
             </w:r>
@@ -318,7 +316,7 @@
           </w:tcPr>
           <w:p>
             <w:pPr>
-              <w:pStyle w:val="Paragraphedeliste"/>
+              <w:pStyle w:val="ListParagraph"/>
               <w:rPr>
                 <w:sz w:val="18"/>
                 <w:szCs w:val="18"/>
@@ -584,7 +582,7 @@
           </w:tcPr>
           <w:p>
             <w:pPr>
-              <w:pStyle w:val="Paragraphedeliste"/>
+              <w:pStyle w:val="ListParagraph"/>
               <w:jc w:val="both"/>
               <w:rPr>
                 <w:sz w:val="18"/>
@@ -710,6 +708,40 @@
                 <w:szCs w:val="18"/>
               </w:rPr>
             </w:pPr>
+            <w:r>
+              <w:rPr>
+                <w:sz w:val="18"/>
+                <w:szCs w:val="18"/>
+              </w:rPr>
+              <w:t>Quand on change de semaine les disponibilités entrées ne s’enregistre pas.</w:t>
+            </w:r>
+          </w:p>
+          <w:p>
+            <w:pPr>
+              <w:jc w:val="center"/>
+              <w:rPr>
+                <w:sz w:val="18"/>
+                <w:szCs w:val="18"/>
+              </w:rPr>
+            </w:pPr>
+          </w:p>
+          <w:p>
+            <w:pPr>
+              <w:jc w:val="center"/>
+              <w:rPr>
+                <w:sz w:val="18"/>
+                <w:szCs w:val="18"/>
+              </w:rPr>
+            </w:pPr>
+            <w:r>
+              <w:rPr>
+                <w:sz w:val="18"/>
+                <w:szCs w:val="18"/>
+              </w:rPr>
+              <w:t>Le bouton envoyé et la liste des semaines sont mal positionner (liste de semaine en dessous du tableau et bouton à la fin)</w:t>
+            </w:r>
+            <w:bookmarkStart w:id="0" w:name="_GoBack"/>
+            <w:bookmarkEnd w:id="0"/>
           </w:p>
         </w:tc>
         <w:tc>
@@ -756,41 +788,61 @@
               <w:t xml:space="preserve"> </w:t>
             </w:r>
             <w:r>
-              <w:t>Samuel et Francis</w:t>
-            </w:r>
-          </w:p>
-        </w:tc>
-        <w:tc>
-          <w:tcPr>
-            <w:tcW w:w="2620" w:type="dxa"/>
-          </w:tcPr>
-          <w:p>
-            <w:pPr>
-              <w:pStyle w:val="Paragraphedeliste"/>
-              <w:rPr>
-                <w:sz w:val="18"/>
-                <w:szCs w:val="18"/>
-              </w:rPr>
-            </w:pPr>
-          </w:p>
-        </w:tc>
-        <w:tc>
-          <w:tcPr>
-            <w:tcW w:w="2620" w:type="dxa"/>
-          </w:tcPr>
-          <w:p>
-            <w:pPr>
-              <w:rPr>
-                <w:sz w:val="18"/>
-                <w:szCs w:val="18"/>
-              </w:rPr>
-            </w:pPr>
-          </w:p>
-        </w:tc>
-        <w:tc>
-          <w:tcPr>
-            <w:tcW w:w="2620" w:type="dxa"/>
-          </w:tcPr>
+              <w:t xml:space="preserve">Samuel et </w:t>
+            </w:r>
+            <w:r>
+              <w:lastRenderedPageBreak/>
+              <w:t>Francis</w:t>
+            </w:r>
+          </w:p>
+        </w:tc>
+        <w:tc>
+          <w:tcPr>
+            <w:tcW w:w="2620" w:type="dxa"/>
+          </w:tcPr>
+          <w:p>
+            <w:pPr>
+              <w:pStyle w:val="ListParagraph"/>
+              <w:rPr>
+                <w:sz w:val="18"/>
+                <w:szCs w:val="18"/>
+              </w:rPr>
+            </w:pPr>
+          </w:p>
+        </w:tc>
+        <w:tc>
+          <w:tcPr>
+            <w:tcW w:w="2620" w:type="dxa"/>
+          </w:tcPr>
+          <w:p>
+            <w:pPr>
+              <w:rPr>
+                <w:sz w:val="18"/>
+                <w:szCs w:val="18"/>
+              </w:rPr>
+            </w:pPr>
+          </w:p>
+        </w:tc>
+        <w:tc>
+          <w:tcPr>
+            <w:tcW w:w="2620" w:type="dxa"/>
+          </w:tcPr>
+          <w:p>
+            <w:pPr>
+              <w:jc w:val="center"/>
+              <w:rPr>
+                <w:sz w:val="18"/>
+                <w:szCs w:val="18"/>
+              </w:rPr>
+            </w:pPr>
+            <w:r>
+              <w:rPr>
+                <w:sz w:val="18"/>
+                <w:szCs w:val="18"/>
+              </w:rPr>
+              <w:t>L’étiquette (label) « Répéter pour semaine » est séparée.</w:t>
+            </w:r>
+          </w:p>
           <w:p>
             <w:pPr>
               <w:jc w:val="center"/>
@@ -829,7 +881,7 @@
 </file>
 
 <file path=word/endnotes.xml><?xml version="1.0" encoding="utf-8"?>
-<w:endnotes xmlns:ve="http://schemas.openxmlformats.org/markup-compatibility/2006" xmlns:o="urn:schemas-microsoft-com:office:office" xmlns:r="http://schemas.openxmlformats.org/officeDocument/2006/relationships" xmlns:m="http://schemas.openxmlformats.org/officeDocument/2006/math" xmlns:v="urn:schemas-microsoft-com:vml" xmlns:wp="http://schemas.openxmlformats.org/drawingml/2006/wordprocessingDrawing" xmlns:w10="urn:schemas-microsoft-com:office:word" xmlns:w="http://schemas.openxmlformats.org/wordprocessingml/2006/main" xmlns:wne="http://schemas.microsoft.com/office/word/2006/wordml">
+<w:endnotes xmlns:wpc="http://schemas.microsoft.com/office/word/2010/wordprocessingCanvas" xmlns:mc="http://schemas.openxmlformats.org/markup-compatibility/2006" xmlns:o="urn:schemas-microsoft-com:office:office" xmlns:r="http://schemas.openxmlformats.org/officeDocument/2006/relationships" xmlns:m="http://schemas.openxmlformats.org/officeDocument/2006/math" xmlns:v="urn:schemas-microsoft-com:vml" xmlns:wp14="http://schemas.microsoft.com/office/word/2010/wordprocessingDrawing" xmlns:wp="http://schemas.openxmlformats.org/drawingml/2006/wordprocessingDrawing" xmlns:w10="urn:schemas-microsoft-com:office:word" xmlns:w="http://schemas.openxmlformats.org/wordprocessingml/2006/main" xmlns:w14="http://schemas.microsoft.com/office/word/2010/wordml" xmlns:w15="http://schemas.microsoft.com/office/word/2012/wordml" xmlns:wpg="http://schemas.microsoft.com/office/word/2010/wordprocessingGroup" xmlns:wpi="http://schemas.microsoft.com/office/word/2010/wordprocessingInk" xmlns:wne="http://schemas.microsoft.com/office/word/2006/wordml" xmlns:wps="http://schemas.microsoft.com/office/word/2010/wordprocessingShape" mc:Ignorable="w14 w15 wp14">
   <w:endnote w:type="separator" w:id="-1">
     <w:p>
       <w:pPr>
@@ -854,7 +906,7 @@
 </file>
 
 <file path=word/footnotes.xml><?xml version="1.0" encoding="utf-8"?>
-<w:footnotes xmlns:ve="http://schemas.openxmlformats.org/markup-compatibility/2006" xmlns:o="urn:schemas-microsoft-com:office:office" xmlns:r="http://schemas.openxmlformats.org/officeDocument/2006/relationships" xmlns:m="http://schemas.openxmlformats.org/officeDocument/2006/math" xmlns:v="urn:schemas-microsoft-com:vml" xmlns:wp="http://schemas.openxmlformats.org/drawingml/2006/wordprocessingDrawing" xmlns:w10="urn:schemas-microsoft-com:office:word" xmlns:w="http://schemas.openxmlformats.org/wordprocessingml/2006/main" xmlns:wne="http://schemas.microsoft.com/office/word/2006/wordml">
+<w:footnotes xmlns:wpc="http://schemas.microsoft.com/office/word/2010/wordprocessingCanvas" xmlns:mc="http://schemas.openxmlformats.org/markup-compatibility/2006" xmlns:o="urn:schemas-microsoft-com:office:office" xmlns:r="http://schemas.openxmlformats.org/officeDocument/2006/relationships" xmlns:m="http://schemas.openxmlformats.org/officeDocument/2006/math" xmlns:v="urn:schemas-microsoft-com:vml" xmlns:wp14="http://schemas.microsoft.com/office/word/2010/wordprocessingDrawing" xmlns:wp="http://schemas.openxmlformats.org/drawingml/2006/wordprocessingDrawing" xmlns:w10="urn:schemas-microsoft-com:office:word" xmlns:w="http://schemas.openxmlformats.org/wordprocessingml/2006/main" xmlns:w14="http://schemas.microsoft.com/office/word/2010/wordml" xmlns:w15="http://schemas.microsoft.com/office/word/2012/wordml" xmlns:wpg="http://schemas.microsoft.com/office/word/2010/wordprocessingGroup" xmlns:wpi="http://schemas.microsoft.com/office/word/2010/wordprocessingInk" xmlns:wne="http://schemas.microsoft.com/office/word/2006/wordml" xmlns:wps="http://schemas.microsoft.com/office/word/2010/wordprocessingShape" mc:Ignorable="w14 w15 wp14">
   <w:footnote w:type="separator" w:id="-1">
     <w:p>
       <w:pPr>
@@ -879,10 +931,10 @@
 </file>
 
 <file path=word/header1.xml><?xml version="1.0" encoding="utf-8"?>
-<w:hdr xmlns:ve="http://schemas.openxmlformats.org/markup-compatibility/2006" xmlns:o="urn:schemas-microsoft-com:office:office" xmlns:r="http://schemas.openxmlformats.org/officeDocument/2006/relationships" xmlns:m="http://schemas.openxmlformats.org/officeDocument/2006/math" xmlns:v="urn:schemas-microsoft-com:vml" xmlns:wp="http://schemas.openxmlformats.org/drawingml/2006/wordprocessingDrawing" xmlns:w10="urn:schemas-microsoft-com:office:word" xmlns:w="http://schemas.openxmlformats.org/wordprocessingml/2006/main" xmlns:wne="http://schemas.microsoft.com/office/word/2006/wordml">
+<w:hdr xmlns:wpc="http://schemas.microsoft.com/office/word/2010/wordprocessingCanvas" xmlns:mc="http://schemas.openxmlformats.org/markup-compatibility/2006" xmlns:o="urn:schemas-microsoft-com:office:office" xmlns:r="http://schemas.openxmlformats.org/officeDocument/2006/relationships" xmlns:m="http://schemas.openxmlformats.org/officeDocument/2006/math" xmlns:v="urn:schemas-microsoft-com:vml" xmlns:wp14="http://schemas.microsoft.com/office/word/2010/wordprocessingDrawing" xmlns:wp="http://schemas.openxmlformats.org/drawingml/2006/wordprocessingDrawing" xmlns:w10="urn:schemas-microsoft-com:office:word" xmlns:w="http://schemas.openxmlformats.org/wordprocessingml/2006/main" xmlns:w14="http://schemas.microsoft.com/office/word/2010/wordml" xmlns:w15="http://schemas.microsoft.com/office/word/2012/wordml" xmlns:wpg="http://schemas.microsoft.com/office/word/2010/wordprocessingGroup" xmlns:wpi="http://schemas.microsoft.com/office/word/2010/wordprocessingInk" xmlns:wne="http://schemas.microsoft.com/office/word/2006/wordml" xmlns:wps="http://schemas.microsoft.com/office/word/2010/wordprocessingShape" mc:Ignorable="w14 w15 wp14">
   <w:p>
     <w:pPr>
-      <w:pStyle w:val="En-tte"/>
+      <w:pStyle w:val="Header"/>
       <w:tabs>
         <w:tab w:val="left" w:pos="5175"/>
       </w:tabs>
@@ -916,7 +968,7 @@
   </w:p>
   <w:p>
     <w:pPr>
-      <w:pStyle w:val="En-tte"/>
+      <w:pStyle w:val="Header"/>
     </w:pPr>
     <w:r>
       <w:t>Réalisation d’un projet Web</w:t>
@@ -940,19 +992,19 @@
   </w:p>
   <w:p>
     <w:pPr>
-      <w:pStyle w:val="En-tte"/>
+      <w:pStyle w:val="Header"/>
     </w:pPr>
   </w:p>
   <w:p>
     <w:pPr>
-      <w:pStyle w:val="En-tte"/>
+      <w:pStyle w:val="Header"/>
     </w:pPr>
   </w:p>
 </w:hdr>
 </file>
 
 <file path=word/numbering.xml><?xml version="1.0" encoding="utf-8"?>
-<w:numbering xmlns:ve="http://schemas.openxmlformats.org/markup-compatibility/2006" xmlns:o="urn:schemas-microsoft-com:office:office" xmlns:r="http://schemas.openxmlformats.org/officeDocument/2006/relationships" xmlns:m="http://schemas.openxmlformats.org/officeDocument/2006/math" xmlns:v="urn:schemas-microsoft-com:vml" xmlns:wp="http://schemas.openxmlformats.org/drawingml/2006/wordprocessingDrawing" xmlns:w10="urn:schemas-microsoft-com:office:word" xmlns:w="http://schemas.openxmlformats.org/wordprocessingml/2006/main" xmlns:wne="http://schemas.microsoft.com/office/word/2006/wordml">
+<w:numbering xmlns:wpc="http://schemas.microsoft.com/office/word/2010/wordprocessingCanvas" xmlns:mc="http://schemas.openxmlformats.org/markup-compatibility/2006" xmlns:o="urn:schemas-microsoft-com:office:office" xmlns:r="http://schemas.openxmlformats.org/officeDocument/2006/relationships" xmlns:m="http://schemas.openxmlformats.org/officeDocument/2006/math" xmlns:v="urn:schemas-microsoft-com:vml" xmlns:wp14="http://schemas.microsoft.com/office/word/2010/wordprocessingDrawing" xmlns:wp="http://schemas.openxmlformats.org/drawingml/2006/wordprocessingDrawing" xmlns:w10="urn:schemas-microsoft-com:office:word" xmlns:w="http://schemas.openxmlformats.org/wordprocessingml/2006/main" xmlns:w14="http://schemas.microsoft.com/office/word/2010/wordml" xmlns:w15="http://schemas.microsoft.com/office/word/2012/wordml" xmlns:wpg="http://schemas.microsoft.com/office/word/2010/wordprocessingGroup" xmlns:wpi="http://schemas.microsoft.com/office/word/2010/wordprocessingInk" xmlns:wne="http://schemas.microsoft.com/office/word/2006/wordml" xmlns:wps="http://schemas.microsoft.com/office/word/2010/wordprocessingShape" mc:Ignorable="w14 w15 wp14">
   <w:abstractNum w:abstractNumId="0">
     <w:nsid w:val="061E5545"/>
     <w:multiLevelType w:val="hybridMultilevel"/>
@@ -1305,7 +1357,7 @@
 </file>
 
 <file path=word/styles.xml><?xml version="1.0" encoding="utf-8"?>
-<w:styles xmlns:r="http://schemas.openxmlformats.org/officeDocument/2006/relationships" xmlns:w="http://schemas.openxmlformats.org/wordprocessingml/2006/main">
+<w:styles xmlns:mc="http://schemas.openxmlformats.org/markup-compatibility/2006" xmlns:r="http://schemas.openxmlformats.org/officeDocument/2006/relationships" xmlns:w="http://schemas.openxmlformats.org/wordprocessingml/2006/main" xmlns:w14="http://schemas.microsoft.com/office/word/2010/wordml" xmlns:w15="http://schemas.microsoft.com/office/word/2012/wordml" mc:Ignorable="w14 w15">
   <w:docDefaults>
     <w:rPrDefault>
       <w:rPr>
@@ -1321,162 +1373,395 @@
       </w:pPr>
     </w:pPrDefault>
   </w:docDefaults>
-  <w:latentStyles w:defLockedState="0" w:defUIPriority="99" w:defSemiHidden="1" w:defUnhideWhenUsed="1" w:defQFormat="0" w:count="267">
-    <w:lsdException w:name="Normal" w:semiHidden="0" w:uiPriority="0" w:unhideWhenUsed="0" w:qFormat="1"/>
-    <w:lsdException w:name="heading 1" w:semiHidden="0" w:uiPriority="9" w:unhideWhenUsed="0" w:qFormat="1"/>
-    <w:lsdException w:name="heading 2" w:uiPriority="9" w:qFormat="1"/>
-    <w:lsdException w:name="heading 3" w:uiPriority="9" w:qFormat="1"/>
-    <w:lsdException w:name="heading 4" w:uiPriority="9" w:qFormat="1"/>
-    <w:lsdException w:name="heading 5" w:uiPriority="9" w:qFormat="1"/>
-    <w:lsdException w:name="heading 6" w:uiPriority="9" w:qFormat="1"/>
-    <w:lsdException w:name="heading 7" w:uiPriority="9" w:qFormat="1"/>
-    <w:lsdException w:name="heading 8" w:uiPriority="9" w:qFormat="1"/>
-    <w:lsdException w:name="heading 9" w:uiPriority="9" w:qFormat="1"/>
-    <w:lsdException w:name="toc 1" w:uiPriority="39"/>
-    <w:lsdException w:name="toc 2" w:uiPriority="39"/>
-    <w:lsdException w:name="toc 3" w:uiPriority="39"/>
-    <w:lsdException w:name="toc 4" w:uiPriority="39"/>
-    <w:lsdException w:name="toc 5" w:uiPriority="39"/>
-    <w:lsdException w:name="toc 6" w:uiPriority="39"/>
-    <w:lsdException w:name="toc 7" w:uiPriority="39"/>
-    <w:lsdException w:name="toc 8" w:uiPriority="39"/>
-    <w:lsdException w:name="toc 9" w:uiPriority="39"/>
-    <w:lsdException w:name="caption" w:uiPriority="35" w:qFormat="1"/>
-    <w:lsdException w:name="Title" w:semiHidden="0" w:uiPriority="10" w:unhideWhenUsed="0" w:qFormat="1"/>
-    <w:lsdException w:name="Default Paragraph Font" w:uiPriority="1"/>
-    <w:lsdException w:name="Subtitle" w:semiHidden="0" w:uiPriority="11" w:unhideWhenUsed="0" w:qFormat="1"/>
-    <w:lsdException w:name="Strong" w:semiHidden="0" w:uiPriority="22" w:unhideWhenUsed="0" w:qFormat="1"/>
-    <w:lsdException w:name="Emphasis" w:semiHidden="0" w:uiPriority="20" w:unhideWhenUsed="0" w:qFormat="1"/>
-    <w:lsdException w:name="Table Grid" w:semiHidden="0" w:uiPriority="59" w:unhideWhenUsed="0"/>
-    <w:lsdException w:name="Placeholder Text" w:unhideWhenUsed="0"/>
-    <w:lsdException w:name="No Spacing" w:semiHidden="0" w:uiPriority="1" w:unhideWhenUsed="0" w:qFormat="1"/>
-    <w:lsdException w:name="Light Shading" w:semiHidden="0" w:uiPriority="60" w:unhideWhenUsed="0"/>
-    <w:lsdException w:name="Light List" w:semiHidden="0" w:uiPriority="61" w:unhideWhenUsed="0"/>
-    <w:lsdException w:name="Light Grid" w:semiHidden="0" w:uiPriority="62" w:unhideWhenUsed="0"/>
-    <w:lsdException w:name="Medium Shading 1" w:semiHidden="0" w:uiPriority="63" w:unhideWhenUsed="0"/>
-    <w:lsdException w:name="Medium Shading 2" w:semiHidden="0" w:uiPriority="64" w:unhideWhenUsed="0"/>
-    <w:lsdException w:name="Medium List 1" w:semiHidden="0" w:uiPriority="65" w:unhideWhenUsed="0"/>
-    <w:lsdException w:name="Medium List 2" w:semiHidden="0" w:uiPriority="66" w:unhideWhenUsed="0"/>
-    <w:lsdException w:name="Medium Grid 1" w:semiHidden="0" w:uiPriority="67" w:unhideWhenUsed="0"/>
-    <w:lsdException w:name="Medium Grid 2" w:semiHidden="0" w:uiPriority="68" w:unhideWhenUsed="0"/>
-    <w:lsdException w:name="Medium Grid 3" w:semiHidden="0" w:uiPriority="69" w:unhideWhenUsed="0"/>
-    <w:lsdException w:name="Dark List" w:semiHidden="0" w:uiPriority="70" w:unhideWhenUsed="0"/>
-    <w:lsdException w:name="Colorful Shading" w:semiHidden="0" w:uiPriority="71" w:unhideWhenUsed="0"/>
-    <w:lsdException w:name="Colorful List" w:semiHidden="0" w:uiPriority="72" w:unhideWhenUsed="0"/>
-    <w:lsdException w:name="Colorful Grid" w:semiHidden="0" w:uiPriority="73" w:unhideWhenUsed="0"/>
-    <w:lsdException w:name="Light Shading Accent 1" w:semiHidden="0" w:uiPriority="60" w:unhideWhenUsed="0"/>
-    <w:lsdException w:name="Light List Accent 1" w:semiHidden="0" w:uiPriority="61" w:unhideWhenUsed="0"/>
-    <w:lsdException w:name="Light Grid Accent 1" w:semiHidden="0" w:uiPriority="62" w:unhideWhenUsed="0"/>
-    <w:lsdException w:name="Medium Shading 1 Accent 1" w:semiHidden="0" w:uiPriority="63" w:unhideWhenUsed="0"/>
-    <w:lsdException w:name="Medium Shading 2 Accent 1" w:semiHidden="0" w:uiPriority="64" w:unhideWhenUsed="0"/>
-    <w:lsdException w:name="Medium List 1 Accent 1" w:semiHidden="0" w:uiPriority="65" w:unhideWhenUsed="0"/>
-    <w:lsdException w:name="Revision" w:unhideWhenUsed="0"/>
-    <w:lsdException w:name="List Paragraph" w:semiHidden="0" w:uiPriority="34" w:unhideWhenUsed="0" w:qFormat="1"/>
-    <w:lsdException w:name="Quote" w:semiHidden="0" w:uiPriority="29" w:unhideWhenUsed="0" w:qFormat="1"/>
-    <w:lsdException w:name="Intense Quote" w:semiHidden="0" w:uiPriority="30" w:unhideWhenUsed="0" w:qFormat="1"/>
-    <w:lsdException w:name="Medium List 2 Accent 1" w:semiHidden="0" w:uiPriority="66" w:unhideWhenUsed="0"/>
-    <w:lsdException w:name="Medium Grid 1 Accent 1" w:semiHidden="0" w:uiPriority="67" w:unhideWhenUsed="0"/>
-    <w:lsdException w:name="Medium Grid 2 Accent 1" w:semiHidden="0" w:uiPriority="68" w:unhideWhenUsed="0"/>
-    <w:lsdException w:name="Medium Grid 3 Accent 1" w:semiHidden="0" w:uiPriority="69" w:unhideWhenUsed="0"/>
-    <w:lsdException w:name="Dark List Accent 1" w:semiHidden="0" w:uiPriority="70" w:unhideWhenUsed="0"/>
-    <w:lsdException w:name="Colorful Shading Accent 1" w:semiHidden="0" w:uiPriority="71" w:unhideWhenUsed="0"/>
-    <w:lsdException w:name="Colorful List Accent 1" w:semiHidden="0" w:uiPriority="72" w:unhideWhenUsed="0"/>
-    <w:lsdException w:name="Colorful Grid Accent 1" w:semiHidden="0" w:uiPriority="73" w:unhideWhenUsed="0"/>
-    <w:lsdException w:name="Light Shading Accent 2" w:semiHidden="0" w:uiPriority="60" w:unhideWhenUsed="0"/>
-    <w:lsdException w:name="Light List Accent 2" w:semiHidden="0" w:uiPriority="61" w:unhideWhenUsed="0"/>
-    <w:lsdException w:name="Light Grid Accent 2" w:semiHidden="0" w:uiPriority="62" w:unhideWhenUsed="0"/>
-    <w:lsdException w:name="Medium Shading 1 Accent 2" w:semiHidden="0" w:uiPriority="63" w:unhideWhenUsed="0"/>
-    <w:lsdException w:name="Medium Shading 2 Accent 2" w:semiHidden="0" w:uiPriority="64" w:unhideWhenUsed="0"/>
-    <w:lsdException w:name="Medium List 1 Accent 2" w:semiHidden="0" w:uiPriority="65" w:unhideWhenUsed="0"/>
-    <w:lsdException w:name="Medium List 2 Accent 2" w:semiHidden="0" w:uiPriority="66" w:unhideWhenUsed="0"/>
-    <w:lsdException w:name="Medium Grid 1 Accent 2" w:semiHidden="0" w:uiPriority="67" w:unhideWhenUsed="0"/>
-    <w:lsdException w:name="Medium Grid 2 Accent 2" w:semiHidden="0" w:uiPriority="68" w:unhideWhenUsed="0"/>
-    <w:lsdException w:name="Medium Grid 3 Accent 2" w:semiHidden="0" w:uiPriority="69" w:unhideWhenUsed="0"/>
-    <w:lsdException w:name="Dark List Accent 2" w:semiHidden="0" w:uiPriority="70" w:unhideWhenUsed="0"/>
-    <w:lsdException w:name="Colorful Shading Accent 2" w:semiHidden="0" w:uiPriority="71" w:unhideWhenUsed="0"/>
-    <w:lsdException w:name="Colorful List Accent 2" w:semiHidden="0" w:uiPriority="72" w:unhideWhenUsed="0"/>
-    <w:lsdException w:name="Colorful Grid Accent 2" w:semiHidden="0" w:uiPriority="73" w:unhideWhenUsed="0"/>
-    <w:lsdException w:name="Light Shading Accent 3" w:semiHidden="0" w:uiPriority="60" w:unhideWhenUsed="0"/>
-    <w:lsdException w:name="Light List Accent 3" w:semiHidden="0" w:uiPriority="61" w:unhideWhenUsed="0"/>
-    <w:lsdException w:name="Light Grid Accent 3" w:semiHidden="0" w:uiPriority="62" w:unhideWhenUsed="0"/>
-    <w:lsdException w:name="Medium Shading 1 Accent 3" w:semiHidden="0" w:uiPriority="63" w:unhideWhenUsed="0"/>
-    <w:lsdException w:name="Medium Shading 2 Accent 3" w:semiHidden="0" w:uiPriority="64" w:unhideWhenUsed="0"/>
-    <w:lsdException w:name="Medium List 1 Accent 3" w:semiHidden="0" w:uiPriority="65" w:unhideWhenUsed="0"/>
-    <w:lsdException w:name="Medium List 2 Accent 3" w:semiHidden="0" w:uiPriority="66" w:unhideWhenUsed="0"/>
-    <w:lsdException w:name="Medium Grid 1 Accent 3" w:semiHidden="0" w:uiPriority="67" w:unhideWhenUsed="0"/>
-    <w:lsdException w:name="Medium Grid 2 Accent 3" w:semiHidden="0" w:uiPriority="68" w:unhideWhenUsed="0"/>
-    <w:lsdException w:name="Medium Grid 3 Accent 3" w:semiHidden="0" w:uiPriority="69" w:unhideWhenUsed="0"/>
-    <w:lsdException w:name="Dark List Accent 3" w:semiHidden="0" w:uiPriority="70" w:unhideWhenUsed="0"/>
-    <w:lsdException w:name="Colorful Shading Accent 3" w:semiHidden="0" w:uiPriority="71" w:unhideWhenUsed="0"/>
-    <w:lsdException w:name="Colorful List Accent 3" w:semiHidden="0" w:uiPriority="72" w:unhideWhenUsed="0"/>
-    <w:lsdException w:name="Colorful Grid Accent 3" w:semiHidden="0" w:uiPriority="73" w:unhideWhenUsed="0"/>
-    <w:lsdException w:name="Light Shading Accent 4" w:semiHidden="0" w:uiPriority="60" w:unhideWhenUsed="0"/>
-    <w:lsdException w:name="Light List Accent 4" w:semiHidden="0" w:uiPriority="61" w:unhideWhenUsed="0"/>
-    <w:lsdException w:name="Light Grid Accent 4" w:semiHidden="0" w:uiPriority="62" w:unhideWhenUsed="0"/>
-    <w:lsdException w:name="Medium Shading 1 Accent 4" w:semiHidden="0" w:uiPriority="63" w:unhideWhenUsed="0"/>
-    <w:lsdException w:name="Medium Shading 2 Accent 4" w:semiHidden="0" w:uiPriority="64" w:unhideWhenUsed="0"/>
-    <w:lsdException w:name="Medium List 1 Accent 4" w:semiHidden="0" w:uiPriority="65" w:unhideWhenUsed="0"/>
-    <w:lsdException w:name="Medium List 2 Accent 4" w:semiHidden="0" w:uiPriority="66" w:unhideWhenUsed="0"/>
-    <w:lsdException w:name="Medium Grid 1 Accent 4" w:semiHidden="0" w:uiPriority="67" w:unhideWhenUsed="0"/>
-    <w:lsdException w:name="Medium Grid 2 Accent 4" w:semiHidden="0" w:uiPriority="68" w:unhideWhenUsed="0"/>
-    <w:lsdException w:name="Medium Grid 3 Accent 4" w:semiHidden="0" w:uiPriority="69" w:unhideWhenUsed="0"/>
-    <w:lsdException w:name="Dark List Accent 4" w:semiHidden="0" w:uiPriority="70" w:unhideWhenUsed="0"/>
-    <w:lsdException w:name="Colorful Shading Accent 4" w:semiHidden="0" w:uiPriority="71" w:unhideWhenUsed="0"/>
-    <w:lsdException w:name="Colorful List Accent 4" w:semiHidden="0" w:uiPriority="72" w:unhideWhenUsed="0"/>
-    <w:lsdException w:name="Colorful Grid Accent 4" w:semiHidden="0" w:uiPriority="73" w:unhideWhenUsed="0"/>
-    <w:lsdException w:name="Light Shading Accent 5" w:semiHidden="0" w:uiPriority="60" w:unhideWhenUsed="0"/>
-    <w:lsdException w:name="Light List Accent 5" w:semiHidden="0" w:uiPriority="61" w:unhideWhenUsed="0"/>
-    <w:lsdException w:name="Light Grid Accent 5" w:semiHidden="0" w:uiPriority="62" w:unhideWhenUsed="0"/>
-    <w:lsdException w:name="Medium Shading 1 Accent 5" w:semiHidden="0" w:uiPriority="63" w:unhideWhenUsed="0"/>
-    <w:lsdException w:name="Medium Shading 2 Accent 5" w:semiHidden="0" w:uiPriority="64" w:unhideWhenUsed="0"/>
-    <w:lsdException w:name="Medium List 1 Accent 5" w:semiHidden="0" w:uiPriority="65" w:unhideWhenUsed="0"/>
-    <w:lsdException w:name="Medium List 2 Accent 5" w:semiHidden="0" w:uiPriority="66" w:unhideWhenUsed="0"/>
-    <w:lsdException w:name="Medium Grid 1 Accent 5" w:semiHidden="0" w:uiPriority="67" w:unhideWhenUsed="0"/>
-    <w:lsdException w:name="Medium Grid 2 Accent 5" w:semiHidden="0" w:uiPriority="68" w:unhideWhenUsed="0"/>
-    <w:lsdException w:name="Medium Grid 3 Accent 5" w:semiHidden="0" w:uiPriority="69" w:unhideWhenUsed="0"/>
-    <w:lsdException w:name="Dark List Accent 5" w:semiHidden="0" w:uiPriority="70" w:unhideWhenUsed="0"/>
-    <w:lsdException w:name="Colorful Shading Accent 5" w:semiHidden="0" w:uiPriority="71" w:unhideWhenUsed="0"/>
-    <w:lsdException w:name="Colorful List Accent 5" w:semiHidden="0" w:uiPriority="72" w:unhideWhenUsed="0"/>
-    <w:lsdException w:name="Colorful Grid Accent 5" w:semiHidden="0" w:uiPriority="73" w:unhideWhenUsed="0"/>
-    <w:lsdException w:name="Light Shading Accent 6" w:semiHidden="0" w:uiPriority="60" w:unhideWhenUsed="0"/>
-    <w:lsdException w:name="Light List Accent 6" w:semiHidden="0" w:uiPriority="61" w:unhideWhenUsed="0"/>
-    <w:lsdException w:name="Light Grid Accent 6" w:semiHidden="0" w:uiPriority="62" w:unhideWhenUsed="0"/>
-    <w:lsdException w:name="Medium Shading 1 Accent 6" w:semiHidden="0" w:uiPriority="63" w:unhideWhenUsed="0"/>
-    <w:lsdException w:name="Medium Shading 2 Accent 6" w:semiHidden="0" w:uiPriority="64" w:unhideWhenUsed="0"/>
-    <w:lsdException w:name="Medium List 1 Accent 6" w:semiHidden="0" w:uiPriority="65" w:unhideWhenUsed="0"/>
-    <w:lsdException w:name="Medium List 2 Accent 6" w:semiHidden="0" w:uiPriority="66" w:unhideWhenUsed="0"/>
-    <w:lsdException w:name="Medium Grid 1 Accent 6" w:semiHidden="0" w:uiPriority="67" w:unhideWhenUsed="0"/>
-    <w:lsdException w:name="Medium Grid 2 Accent 6" w:semiHidden="0" w:uiPriority="68" w:unhideWhenUsed="0"/>
-    <w:lsdException w:name="Medium Grid 3 Accent 6" w:semiHidden="0" w:uiPriority="69" w:unhideWhenUsed="0"/>
-    <w:lsdException w:name="Dark List Accent 6" w:semiHidden="0" w:uiPriority="70" w:unhideWhenUsed="0"/>
-    <w:lsdException w:name="Colorful Shading Accent 6" w:semiHidden="0" w:uiPriority="71" w:unhideWhenUsed="0"/>
-    <w:lsdException w:name="Colorful List Accent 6" w:semiHidden="0" w:uiPriority="72" w:unhideWhenUsed="0"/>
-    <w:lsdException w:name="Colorful Grid Accent 6" w:semiHidden="0" w:uiPriority="73" w:unhideWhenUsed="0"/>
-    <w:lsdException w:name="Subtle Emphasis" w:semiHidden="0" w:uiPriority="19" w:unhideWhenUsed="0" w:qFormat="1"/>
-    <w:lsdException w:name="Intense Emphasis" w:semiHidden="0" w:uiPriority="21" w:unhideWhenUsed="0" w:qFormat="1"/>
-    <w:lsdException w:name="Subtle Reference" w:semiHidden="0" w:uiPriority="31" w:unhideWhenUsed="0" w:qFormat="1"/>
-    <w:lsdException w:name="Intense Reference" w:semiHidden="0" w:uiPriority="32" w:unhideWhenUsed="0" w:qFormat="1"/>
-    <w:lsdException w:name="Book Title" w:semiHidden="0" w:uiPriority="33" w:unhideWhenUsed="0" w:qFormat="1"/>
-    <w:lsdException w:name="Bibliography" w:uiPriority="37"/>
-    <w:lsdException w:name="TOC Heading" w:uiPriority="39" w:qFormat="1"/>
+  <w:latentStyles w:defLockedState="0" w:defUIPriority="99" w:defSemiHidden="0" w:defUnhideWhenUsed="0" w:defQFormat="0" w:count="371">
+    <w:lsdException w:name="Normal" w:uiPriority="0" w:qFormat="1"/>
+    <w:lsdException w:name="heading 1" w:uiPriority="9" w:qFormat="1"/>
+    <w:lsdException w:name="heading 2" w:semiHidden="1" w:uiPriority="9" w:unhideWhenUsed="1" w:qFormat="1"/>
+    <w:lsdException w:name="heading 3" w:semiHidden="1" w:uiPriority="9" w:unhideWhenUsed="1" w:qFormat="1"/>
+    <w:lsdException w:name="heading 4" w:semiHidden="1" w:uiPriority="9" w:unhideWhenUsed="1" w:qFormat="1"/>
+    <w:lsdException w:name="heading 5" w:semiHidden="1" w:uiPriority="9" w:unhideWhenUsed="1" w:qFormat="1"/>
+    <w:lsdException w:name="heading 6" w:semiHidden="1" w:uiPriority="9" w:unhideWhenUsed="1" w:qFormat="1"/>
+    <w:lsdException w:name="heading 7" w:semiHidden="1" w:uiPriority="9" w:unhideWhenUsed="1" w:qFormat="1"/>
+    <w:lsdException w:name="heading 8" w:semiHidden="1" w:uiPriority="9" w:unhideWhenUsed="1" w:qFormat="1"/>
+    <w:lsdException w:name="heading 9" w:semiHidden="1" w:uiPriority="9" w:unhideWhenUsed="1" w:qFormat="1"/>
+    <w:lsdException w:name="index 1" w:semiHidden="1" w:unhideWhenUsed="1"/>
+    <w:lsdException w:name="index 2" w:semiHidden="1" w:unhideWhenUsed="1"/>
+    <w:lsdException w:name="index 3" w:semiHidden="1" w:unhideWhenUsed="1"/>
+    <w:lsdException w:name="index 4" w:semiHidden="1" w:unhideWhenUsed="1"/>
+    <w:lsdException w:name="index 5" w:semiHidden="1" w:unhideWhenUsed="1"/>
+    <w:lsdException w:name="index 6" w:semiHidden="1" w:unhideWhenUsed="1"/>
+    <w:lsdException w:name="index 7" w:semiHidden="1" w:unhideWhenUsed="1"/>
+    <w:lsdException w:name="index 8" w:semiHidden="1" w:unhideWhenUsed="1"/>
+    <w:lsdException w:name="index 9" w:semiHidden="1" w:unhideWhenUsed="1"/>
+    <w:lsdException w:name="toc 1" w:semiHidden="1" w:uiPriority="39" w:unhideWhenUsed="1"/>
+    <w:lsdException w:name="toc 2" w:semiHidden="1" w:uiPriority="39" w:unhideWhenUsed="1"/>
+    <w:lsdException w:name="toc 3" w:semiHidden="1" w:uiPriority="39" w:unhideWhenUsed="1"/>
+    <w:lsdException w:name="toc 4" w:semiHidden="1" w:uiPriority="39" w:unhideWhenUsed="1"/>
+    <w:lsdException w:name="toc 5" w:semiHidden="1" w:uiPriority="39" w:unhideWhenUsed="1"/>
+    <w:lsdException w:name="toc 6" w:semiHidden="1" w:uiPriority="39" w:unhideWhenUsed="1"/>
+    <w:lsdException w:name="toc 7" w:semiHidden="1" w:uiPriority="39" w:unhideWhenUsed="1"/>
+    <w:lsdException w:name="toc 8" w:semiHidden="1" w:uiPriority="39" w:unhideWhenUsed="1"/>
+    <w:lsdException w:name="toc 9" w:semiHidden="1" w:uiPriority="39" w:unhideWhenUsed="1"/>
+    <w:lsdException w:name="Normal Indent" w:semiHidden="1" w:unhideWhenUsed="1"/>
+    <w:lsdException w:name="footnote text" w:semiHidden="1" w:unhideWhenUsed="1"/>
+    <w:lsdException w:name="annotation text" w:semiHidden="1" w:unhideWhenUsed="1"/>
+    <w:lsdException w:name="header" w:semiHidden="1" w:unhideWhenUsed="1"/>
+    <w:lsdException w:name="footer" w:semiHidden="1" w:unhideWhenUsed="1"/>
+    <w:lsdException w:name="index heading" w:semiHidden="1" w:unhideWhenUsed="1"/>
+    <w:lsdException w:name="caption" w:semiHidden="1" w:uiPriority="35" w:unhideWhenUsed="1" w:qFormat="1"/>
+    <w:lsdException w:name="table of figures" w:semiHidden="1" w:unhideWhenUsed="1"/>
+    <w:lsdException w:name="envelope address" w:semiHidden="1" w:unhideWhenUsed="1"/>
+    <w:lsdException w:name="envelope return" w:semiHidden="1" w:unhideWhenUsed="1"/>
+    <w:lsdException w:name="footnote reference" w:semiHidden="1" w:unhideWhenUsed="1"/>
+    <w:lsdException w:name="annotation reference" w:semiHidden="1" w:unhideWhenUsed="1"/>
+    <w:lsdException w:name="line number" w:semiHidden="1" w:unhideWhenUsed="1"/>
+    <w:lsdException w:name="page number" w:semiHidden="1" w:unhideWhenUsed="1"/>
+    <w:lsdException w:name="endnote reference" w:semiHidden="1" w:unhideWhenUsed="1"/>
+    <w:lsdException w:name="endnote text" w:semiHidden="1" w:unhideWhenUsed="1"/>
+    <w:lsdException w:name="table of authorities" w:semiHidden="1" w:unhideWhenUsed="1"/>
+    <w:lsdException w:name="macro" w:semiHidden="1" w:unhideWhenUsed="1"/>
+    <w:lsdException w:name="toa heading" w:semiHidden="1" w:unhideWhenUsed="1"/>
+    <w:lsdException w:name="List" w:semiHidden="1" w:unhideWhenUsed="1"/>
+    <w:lsdException w:name="List Bullet" w:semiHidden="1" w:unhideWhenUsed="1"/>
+    <w:lsdException w:name="List Number" w:semiHidden="1" w:unhideWhenUsed="1"/>
+    <w:lsdException w:name="List 2" w:semiHidden="1" w:unhideWhenUsed="1"/>
+    <w:lsdException w:name="List 3" w:semiHidden="1" w:unhideWhenUsed="1"/>
+    <w:lsdException w:name="List 4" w:semiHidden="1" w:unhideWhenUsed="1"/>
+    <w:lsdException w:name="List 5" w:semiHidden="1" w:unhideWhenUsed="1"/>
+    <w:lsdException w:name="List Bullet 2" w:semiHidden="1" w:unhideWhenUsed="1"/>
+    <w:lsdException w:name="List Bullet 3" w:semiHidden="1" w:unhideWhenUsed="1"/>
+    <w:lsdException w:name="List Bullet 4" w:semiHidden="1" w:unhideWhenUsed="1"/>
+    <w:lsdException w:name="List Bullet 5" w:semiHidden="1" w:unhideWhenUsed="1"/>
+    <w:lsdException w:name="List Number 2" w:semiHidden="1" w:unhideWhenUsed="1"/>
+    <w:lsdException w:name="List Number 3" w:semiHidden="1" w:unhideWhenUsed="1"/>
+    <w:lsdException w:name="List Number 4" w:semiHidden="1" w:unhideWhenUsed="1"/>
+    <w:lsdException w:name="List Number 5" w:semiHidden="1" w:unhideWhenUsed="1"/>
+    <w:lsdException w:name="Title" w:uiPriority="10" w:qFormat="1"/>
+    <w:lsdException w:name="Closing" w:semiHidden="1" w:unhideWhenUsed="1"/>
+    <w:lsdException w:name="Signature" w:semiHidden="1" w:unhideWhenUsed="1"/>
+    <w:lsdException w:name="Default Paragraph Font" w:semiHidden="1" w:uiPriority="1" w:unhideWhenUsed="1"/>
+    <w:lsdException w:name="Body Text" w:semiHidden="1" w:unhideWhenUsed="1"/>
+    <w:lsdException w:name="Body Text Indent" w:semiHidden="1" w:unhideWhenUsed="1"/>
+    <w:lsdException w:name="List Continue" w:semiHidden="1" w:unhideWhenUsed="1"/>
+    <w:lsdException w:name="List Continue 2" w:semiHidden="1" w:unhideWhenUsed="1"/>
+    <w:lsdException w:name="List Continue 3" w:semiHidden="1" w:unhideWhenUsed="1"/>
+    <w:lsdException w:name="List Continue 4" w:semiHidden="1" w:unhideWhenUsed="1"/>
+    <w:lsdException w:name="List Continue 5" w:semiHidden="1" w:unhideWhenUsed="1"/>
+    <w:lsdException w:name="Message Header" w:semiHidden="1" w:unhideWhenUsed="1"/>
+    <w:lsdException w:name="Subtitle" w:uiPriority="11" w:qFormat="1"/>
+    <w:lsdException w:name="Salutation" w:semiHidden="1" w:unhideWhenUsed="1"/>
+    <w:lsdException w:name="Date" w:semiHidden="1" w:unhideWhenUsed="1"/>
+    <w:lsdException w:name="Body Text First Indent" w:semiHidden="1" w:unhideWhenUsed="1"/>
+    <w:lsdException w:name="Body Text First Indent 2" w:semiHidden="1" w:unhideWhenUsed="1"/>
+    <w:lsdException w:name="Note Heading" w:semiHidden="1" w:unhideWhenUsed="1"/>
+    <w:lsdException w:name="Body Text 2" w:semiHidden="1" w:unhideWhenUsed="1"/>
+    <w:lsdException w:name="Body Text 3" w:semiHidden="1" w:unhideWhenUsed="1"/>
+    <w:lsdException w:name="Body Text Indent 2" w:semiHidden="1" w:unhideWhenUsed="1"/>
+    <w:lsdException w:name="Body Text Indent 3" w:semiHidden="1" w:unhideWhenUsed="1"/>
+    <w:lsdException w:name="Block Text" w:semiHidden="1" w:unhideWhenUsed="1"/>
+    <w:lsdException w:name="Hyperlink" w:semiHidden="1" w:unhideWhenUsed="1"/>
+    <w:lsdException w:name="FollowedHyperlink" w:semiHidden="1" w:unhideWhenUsed="1"/>
+    <w:lsdException w:name="Strong" w:uiPriority="22" w:qFormat="1"/>
+    <w:lsdException w:name="Emphasis" w:uiPriority="20" w:qFormat="1"/>
+    <w:lsdException w:name="Document Map" w:semiHidden="1" w:unhideWhenUsed="1"/>
+    <w:lsdException w:name="Plain Text" w:semiHidden="1" w:unhideWhenUsed="1"/>
+    <w:lsdException w:name="E-mail Signature" w:semiHidden="1" w:unhideWhenUsed="1"/>
+    <w:lsdException w:name="HTML Top of Form" w:semiHidden="1" w:unhideWhenUsed="1"/>
+    <w:lsdException w:name="HTML Bottom of Form" w:semiHidden="1" w:unhideWhenUsed="1"/>
+    <w:lsdException w:name="Normal (Web)" w:semiHidden="1" w:unhideWhenUsed="1"/>
+    <w:lsdException w:name="HTML Acronym" w:semiHidden="1" w:unhideWhenUsed="1"/>
+    <w:lsdException w:name="HTML Address" w:semiHidden="1" w:unhideWhenUsed="1"/>
+    <w:lsdException w:name="HTML Cite" w:semiHidden="1" w:unhideWhenUsed="1"/>
+    <w:lsdException w:name="HTML Code" w:semiHidden="1" w:unhideWhenUsed="1"/>
+    <w:lsdException w:name="HTML Definition" w:semiHidden="1" w:unhideWhenUsed="1"/>
+    <w:lsdException w:name="HTML Keyboard" w:semiHidden="1" w:unhideWhenUsed="1"/>
+    <w:lsdException w:name="HTML Preformatted" w:semiHidden="1" w:unhideWhenUsed="1"/>
+    <w:lsdException w:name="HTML Sample" w:semiHidden="1" w:unhideWhenUsed="1"/>
+    <w:lsdException w:name="HTML Typewriter" w:semiHidden="1" w:unhideWhenUsed="1"/>
+    <w:lsdException w:name="HTML Variable" w:semiHidden="1" w:unhideWhenUsed="1"/>
+    <w:lsdException w:name="Normal Table" w:semiHidden="1" w:unhideWhenUsed="1"/>
+    <w:lsdException w:name="annotation subject" w:semiHidden="1" w:unhideWhenUsed="1"/>
+    <w:lsdException w:name="No List" w:semiHidden="1" w:unhideWhenUsed="1"/>
+    <w:lsdException w:name="Outline List 1" w:semiHidden="1" w:unhideWhenUsed="1"/>
+    <w:lsdException w:name="Outline List 2" w:semiHidden="1" w:unhideWhenUsed="1"/>
+    <w:lsdException w:name="Outline List 3" w:semiHidden="1" w:unhideWhenUsed="1"/>
+    <w:lsdException w:name="Table Simple 1" w:semiHidden="1" w:unhideWhenUsed="1"/>
+    <w:lsdException w:name="Table Simple 2" w:semiHidden="1" w:unhideWhenUsed="1"/>
+    <w:lsdException w:name="Table Simple 3" w:semiHidden="1" w:unhideWhenUsed="1"/>
+    <w:lsdException w:name="Table Classic 1" w:semiHidden="1" w:unhideWhenUsed="1"/>
+    <w:lsdException w:name="Table Classic 2" w:semiHidden="1" w:unhideWhenUsed="1"/>
+    <w:lsdException w:name="Table Classic 3" w:semiHidden="1" w:unhideWhenUsed="1"/>
+    <w:lsdException w:name="Table Classic 4" w:semiHidden="1" w:unhideWhenUsed="1"/>
+    <w:lsdException w:name="Table Colorful 1" w:semiHidden="1" w:unhideWhenUsed="1"/>
+    <w:lsdException w:name="Table Colorful 2" w:semiHidden="1" w:unhideWhenUsed="1"/>
+    <w:lsdException w:name="Table Colorful 3" w:semiHidden="1" w:unhideWhenUsed="1"/>
+    <w:lsdException w:name="Table Columns 1" w:semiHidden="1" w:unhideWhenUsed="1"/>
+    <w:lsdException w:name="Table Columns 2" w:semiHidden="1" w:unhideWhenUsed="1"/>
+    <w:lsdException w:name="Table Columns 3" w:semiHidden="1" w:unhideWhenUsed="1"/>
+    <w:lsdException w:name="Table Columns 4" w:semiHidden="1" w:unhideWhenUsed="1"/>
+    <w:lsdException w:name="Table Columns 5" w:semiHidden="1" w:unhideWhenUsed="1"/>
+    <w:lsdException w:name="Table Grid 1" w:semiHidden="1" w:unhideWhenUsed="1"/>
+    <w:lsdException w:name="Table Grid 2" w:semiHidden="1" w:unhideWhenUsed="1"/>
+    <w:lsdException w:name="Table Grid 3" w:semiHidden="1" w:unhideWhenUsed="1"/>
+    <w:lsdException w:name="Table Grid 4" w:semiHidden="1" w:unhideWhenUsed="1"/>
+    <w:lsdException w:name="Table Grid 5" w:semiHidden="1" w:unhideWhenUsed="1"/>
+    <w:lsdException w:name="Table Grid 6" w:semiHidden="1" w:unhideWhenUsed="1"/>
+    <w:lsdException w:name="Table Grid 7" w:semiHidden="1" w:unhideWhenUsed="1"/>
+    <w:lsdException w:name="Table Grid 8" w:semiHidden="1" w:unhideWhenUsed="1"/>
+    <w:lsdException w:name="Table List 1" w:semiHidden="1" w:unhideWhenUsed="1"/>
+    <w:lsdException w:name="Table List 2" w:semiHidden="1" w:unhideWhenUsed="1"/>
+    <w:lsdException w:name="Table List 3" w:semiHidden="1" w:unhideWhenUsed="1"/>
+    <w:lsdException w:name="Table List 4" w:semiHidden="1" w:unhideWhenUsed="1"/>
+    <w:lsdException w:name="Table List 5" w:semiHidden="1" w:unhideWhenUsed="1"/>
+    <w:lsdException w:name="Table List 6" w:semiHidden="1" w:unhideWhenUsed="1"/>
+    <w:lsdException w:name="Table List 7" w:semiHidden="1" w:unhideWhenUsed="1"/>
+    <w:lsdException w:name="Table List 8" w:semiHidden="1" w:unhideWhenUsed="1"/>
+    <w:lsdException w:name="Table 3D effects 1" w:semiHidden="1" w:unhideWhenUsed="1"/>
+    <w:lsdException w:name="Table 3D effects 2" w:semiHidden="1" w:unhideWhenUsed="1"/>
+    <w:lsdException w:name="Table 3D effects 3" w:semiHidden="1" w:unhideWhenUsed="1"/>
+    <w:lsdException w:name="Table Contemporary" w:semiHidden="1" w:unhideWhenUsed="1"/>
+    <w:lsdException w:name="Table Elegant" w:semiHidden="1" w:unhideWhenUsed="1"/>
+    <w:lsdException w:name="Table Professional" w:semiHidden="1" w:unhideWhenUsed="1"/>
+    <w:lsdException w:name="Table Subtle 1" w:semiHidden="1" w:unhideWhenUsed="1"/>
+    <w:lsdException w:name="Table Subtle 2" w:semiHidden="1" w:unhideWhenUsed="1"/>
+    <w:lsdException w:name="Table Web 1" w:semiHidden="1" w:unhideWhenUsed="1"/>
+    <w:lsdException w:name="Table Web 2" w:semiHidden="1" w:unhideWhenUsed="1"/>
+    <w:lsdException w:name="Table Web 3" w:semiHidden="1" w:unhideWhenUsed="1"/>
+    <w:lsdException w:name="Balloon Text" w:semiHidden="1" w:unhideWhenUsed="1"/>
+    <w:lsdException w:name="Table Grid" w:uiPriority="59"/>
+    <w:lsdException w:name="Table Theme" w:semiHidden="1" w:unhideWhenUsed="1"/>
+    <w:lsdException w:name="Placeholder Text" w:semiHidden="1"/>
+    <w:lsdException w:name="No Spacing" w:uiPriority="1" w:qFormat="1"/>
+    <w:lsdException w:name="Light Shading" w:uiPriority="60"/>
+    <w:lsdException w:name="Light List" w:uiPriority="61"/>
+    <w:lsdException w:name="Light Grid" w:uiPriority="62"/>
+    <w:lsdException w:name="Medium Shading 1" w:uiPriority="63"/>
+    <w:lsdException w:name="Medium Shading 2" w:uiPriority="64"/>
+    <w:lsdException w:name="Medium List 1" w:uiPriority="65"/>
+    <w:lsdException w:name="Medium List 2" w:uiPriority="66"/>
+    <w:lsdException w:name="Medium Grid 1" w:uiPriority="67"/>
+    <w:lsdException w:name="Medium Grid 2" w:uiPriority="68"/>
+    <w:lsdException w:name="Medium Grid 3" w:uiPriority="69"/>
+    <w:lsdException w:name="Dark List" w:uiPriority="70"/>
+    <w:lsdException w:name="Colorful Shading" w:uiPriority="71"/>
+    <w:lsdException w:name="Colorful List" w:uiPriority="72"/>
+    <w:lsdException w:name="Colorful Grid" w:uiPriority="73"/>
+    <w:lsdException w:name="Light Shading Accent 1" w:uiPriority="60"/>
+    <w:lsdException w:name="Light List Accent 1" w:uiPriority="61"/>
+    <w:lsdException w:name="Light Grid Accent 1" w:uiPriority="62"/>
+    <w:lsdException w:name="Medium Shading 1 Accent 1" w:uiPriority="63"/>
+    <w:lsdException w:name="Medium Shading 2 Accent 1" w:uiPriority="64"/>
+    <w:lsdException w:name="Medium List 1 Accent 1" w:uiPriority="65"/>
+    <w:lsdException w:name="Revision" w:semiHidden="1"/>
+    <w:lsdException w:name="List Paragraph" w:uiPriority="34" w:qFormat="1"/>
+    <w:lsdException w:name="Quote" w:uiPriority="29" w:qFormat="1"/>
+    <w:lsdException w:name="Intense Quote" w:uiPriority="30" w:qFormat="1"/>
+    <w:lsdException w:name="Medium List 2 Accent 1" w:uiPriority="66"/>
+    <w:lsdException w:name="Medium Grid 1 Accent 1" w:uiPriority="67"/>
+    <w:lsdException w:name="Medium Grid 2 Accent 1" w:uiPriority="68"/>
+    <w:lsdException w:name="Medium Grid 3 Accent 1" w:uiPriority="69"/>
+    <w:lsdException w:name="Dark List Accent 1" w:uiPriority="70"/>
+    <w:lsdException w:name="Colorful Shading Accent 1" w:uiPriority="71"/>
+    <w:lsdException w:name="Colorful List Accent 1" w:uiPriority="72"/>
+    <w:lsdException w:name="Colorful Grid Accent 1" w:uiPriority="73"/>
+    <w:lsdException w:name="Light Shading Accent 2" w:uiPriority="60"/>
+    <w:lsdException w:name="Light List Accent 2" w:uiPriority="61"/>
+    <w:lsdException w:name="Light Grid Accent 2" w:uiPriority="62"/>
+    <w:lsdException w:name="Medium Shading 1 Accent 2" w:uiPriority="63"/>
+    <w:lsdException w:name="Medium Shading 2 Accent 2" w:uiPriority="64"/>
+    <w:lsdException w:name="Medium List 1 Accent 2" w:uiPriority="65"/>
+    <w:lsdException w:name="Medium List 2 Accent 2" w:uiPriority="66"/>
+    <w:lsdException w:name="Medium Grid 1 Accent 2" w:uiPriority="67"/>
+    <w:lsdException w:name="Medium Grid 2 Accent 2" w:uiPriority="68"/>
+    <w:lsdException w:name="Medium Grid 3 Accent 2" w:uiPriority="69"/>
+    <w:lsdException w:name="Dark List Accent 2" w:uiPriority="70"/>
+    <w:lsdException w:name="Colorful Shading Accent 2" w:uiPriority="71"/>
+    <w:lsdException w:name="Colorful List Accent 2" w:uiPriority="72"/>
+    <w:lsdException w:name="Colorful Grid Accent 2" w:uiPriority="73"/>
+    <w:lsdException w:name="Light Shading Accent 3" w:uiPriority="60"/>
+    <w:lsdException w:name="Light List Accent 3" w:uiPriority="61"/>
+    <w:lsdException w:name="Light Grid Accent 3" w:uiPriority="62"/>
+    <w:lsdException w:name="Medium Shading 1 Accent 3" w:uiPriority="63"/>
+    <w:lsdException w:name="Medium Shading 2 Accent 3" w:uiPriority="64"/>
+    <w:lsdException w:name="Medium List 1 Accent 3" w:uiPriority="65"/>
+    <w:lsdException w:name="Medium List 2 Accent 3" w:uiPriority="66"/>
+    <w:lsdException w:name="Medium Grid 1 Accent 3" w:uiPriority="67"/>
+    <w:lsdException w:name="Medium Grid 2 Accent 3" w:uiPriority="68"/>
+    <w:lsdException w:name="Medium Grid 3 Accent 3" w:uiPriority="69"/>
+    <w:lsdException w:name="Dark List Accent 3" w:uiPriority="70"/>
+    <w:lsdException w:name="Colorful Shading Accent 3" w:uiPriority="71"/>
+    <w:lsdException w:name="Colorful List Accent 3" w:uiPriority="72"/>
+    <w:lsdException w:name="Colorful Grid Accent 3" w:uiPriority="73"/>
+    <w:lsdException w:name="Light Shading Accent 4" w:uiPriority="60"/>
+    <w:lsdException w:name="Light List Accent 4" w:uiPriority="61"/>
+    <w:lsdException w:name="Light Grid Accent 4" w:uiPriority="62"/>
+    <w:lsdException w:name="Medium Shading 1 Accent 4" w:uiPriority="63"/>
+    <w:lsdException w:name="Medium Shading 2 Accent 4" w:uiPriority="64"/>
+    <w:lsdException w:name="Medium List 1 Accent 4" w:uiPriority="65"/>
+    <w:lsdException w:name="Medium List 2 Accent 4" w:uiPriority="66"/>
+    <w:lsdException w:name="Medium Grid 1 Accent 4" w:uiPriority="67"/>
+    <w:lsdException w:name="Medium Grid 2 Accent 4" w:uiPriority="68"/>
+    <w:lsdException w:name="Medium Grid 3 Accent 4" w:uiPriority="69"/>
+    <w:lsdException w:name="Dark List Accent 4" w:uiPriority="70"/>
+    <w:lsdException w:name="Colorful Shading Accent 4" w:uiPriority="71"/>
+    <w:lsdException w:name="Colorful List Accent 4" w:uiPriority="72"/>
+    <w:lsdException w:name="Colorful Grid Accent 4" w:uiPriority="73"/>
+    <w:lsdException w:name="Light Shading Accent 5" w:uiPriority="60"/>
+    <w:lsdException w:name="Light List Accent 5" w:uiPriority="61"/>
+    <w:lsdException w:name="Light Grid Accent 5" w:uiPriority="62"/>
+    <w:lsdException w:name="Medium Shading 1 Accent 5" w:uiPriority="63"/>
+    <w:lsdException w:name="Medium Shading 2 Accent 5" w:uiPriority="64"/>
+    <w:lsdException w:name="Medium List 1 Accent 5" w:uiPriority="65"/>
+    <w:lsdException w:name="Medium List 2 Accent 5" w:uiPriority="66"/>
+    <w:lsdException w:name="Medium Grid 1 Accent 5" w:uiPriority="67"/>
+    <w:lsdException w:name="Medium Grid 2 Accent 5" w:uiPriority="68"/>
+    <w:lsdException w:name="Medium Grid 3 Accent 5" w:uiPriority="69"/>
+    <w:lsdException w:name="Dark List Accent 5" w:uiPriority="70"/>
+    <w:lsdException w:name="Colorful Shading Accent 5" w:uiPriority="71"/>
+    <w:lsdException w:name="Colorful List Accent 5" w:uiPriority="72"/>
+    <w:lsdException w:name="Colorful Grid Accent 5" w:uiPriority="73"/>
+    <w:lsdException w:name="Light Shading Accent 6" w:uiPriority="60"/>
+    <w:lsdException w:name="Light List Accent 6" w:uiPriority="61"/>
+    <w:lsdException w:name="Light Grid Accent 6" w:uiPriority="62"/>
+    <w:lsdException w:name="Medium Shading 1 Accent 6" w:uiPriority="63"/>
+    <w:lsdException w:name="Medium Shading 2 Accent 6" w:uiPriority="64"/>
+    <w:lsdException w:name="Medium List 1 Accent 6" w:uiPriority="65"/>
+    <w:lsdException w:name="Medium List 2 Accent 6" w:uiPriority="66"/>
+    <w:lsdException w:name="Medium Grid 1 Accent 6" w:uiPriority="67"/>
+    <w:lsdException w:name="Medium Grid 2 Accent 6" w:uiPriority="68"/>
+    <w:lsdException w:name="Medium Grid 3 Accent 6" w:uiPriority="69"/>
+    <w:lsdException w:name="Dark List Accent 6" w:uiPriority="70"/>
+    <w:lsdException w:name="Colorful Shading Accent 6" w:uiPriority="71"/>
+    <w:lsdException w:name="Colorful List Accent 6" w:uiPriority="72"/>
+    <w:lsdException w:name="Colorful Grid Accent 6" w:uiPriority="73"/>
+    <w:lsdException w:name="Subtle Emphasis" w:uiPriority="19" w:qFormat="1"/>
+    <w:lsdException w:name="Intense Emphasis" w:uiPriority="21" w:qFormat="1"/>
+    <w:lsdException w:name="Subtle Reference" w:uiPriority="31" w:qFormat="1"/>
+    <w:lsdException w:name="Intense Reference" w:uiPriority="32" w:qFormat="1"/>
+    <w:lsdException w:name="Book Title" w:uiPriority="33" w:qFormat="1"/>
+    <w:lsdException w:name="Bibliography" w:semiHidden="1" w:uiPriority="37" w:unhideWhenUsed="1"/>
+    <w:lsdException w:name="TOC Heading" w:semiHidden="1" w:uiPriority="39" w:unhideWhenUsed="1" w:qFormat="1"/>
+    <w:lsdException w:name="Plain Table 1" w:uiPriority="41"/>
+    <w:lsdException w:name="Plain Table 2" w:uiPriority="42"/>
+    <w:lsdException w:name="Plain Table 3" w:uiPriority="43"/>
+    <w:lsdException w:name="Plain Table 4" w:uiPriority="44"/>
+    <w:lsdException w:name="Plain Table 5" w:uiPriority="45"/>
+    <w:lsdException w:name="Grid Table Light" w:uiPriority="40"/>
+    <w:lsdException w:name="Grid Table 1 Light" w:uiPriority="46"/>
+    <w:lsdException w:name="Grid Table 2" w:uiPriority="47"/>
+    <w:lsdException w:name="Grid Table 3" w:uiPriority="48"/>
+    <w:lsdException w:name="Grid Table 4" w:uiPriority="49"/>
+    <w:lsdException w:name="Grid Table 5 Dark" w:uiPriority="50"/>
+    <w:lsdException w:name="Grid Table 6 Colorful" w:uiPriority="51"/>
+    <w:lsdException w:name="Grid Table 7 Colorful" w:uiPriority="52"/>
+    <w:lsdException w:name="Grid Table 1 Light Accent 1" w:uiPriority="46"/>
+    <w:lsdException w:name="Grid Table 2 Accent 1" w:uiPriority="47"/>
+    <w:lsdException w:name="Grid Table 3 Accent 1" w:uiPriority="48"/>
+    <w:lsdException w:name="Grid Table 4 Accent 1" w:uiPriority="49"/>
+    <w:lsdException w:name="Grid Table 5 Dark Accent 1" w:uiPriority="50"/>
+    <w:lsdException w:name="Grid Table 6 Colorful Accent 1" w:uiPriority="51"/>
+    <w:lsdException w:name="Grid Table 7 Colorful Accent 1" w:uiPriority="52"/>
+    <w:lsdException w:name="Grid Table 1 Light Accent 2" w:uiPriority="46"/>
+    <w:lsdException w:name="Grid Table 2 Accent 2" w:uiPriority="47"/>
+    <w:lsdException w:name="Grid Table 3 Accent 2" w:uiPriority="48"/>
+    <w:lsdException w:name="Grid Table 4 Accent 2" w:uiPriority="49"/>
+    <w:lsdException w:name="Grid Table 5 Dark Accent 2" w:uiPriority="50"/>
+    <w:lsdException w:name="Grid Table 6 Colorful Accent 2" w:uiPriority="51"/>
+    <w:lsdException w:name="Grid Table 7 Colorful Accent 2" w:uiPriority="52"/>
+    <w:lsdException w:name="Grid Table 1 Light Accent 3" w:uiPriority="46"/>
+    <w:lsdException w:name="Grid Table 2 Accent 3" w:uiPriority="47"/>
+    <w:lsdException w:name="Grid Table 3 Accent 3" w:uiPriority="48"/>
+    <w:lsdException w:name="Grid Table 4 Accent 3" w:uiPriority="49"/>
+    <w:lsdException w:name="Grid Table 5 Dark Accent 3" w:uiPriority="50"/>
+    <w:lsdException w:name="Grid Table 6 Colorful Accent 3" w:uiPriority="51"/>
+    <w:lsdException w:name="Grid Table 7 Colorful Accent 3" w:uiPriority="52"/>
+    <w:lsdException w:name="Grid Table 1 Light Accent 4" w:uiPriority="46"/>
+    <w:lsdException w:name="Grid Table 2 Accent 4" w:uiPriority="47"/>
+    <w:lsdException w:name="Grid Table 3 Accent 4" w:uiPriority="48"/>
+    <w:lsdException w:name="Grid Table 4 Accent 4" w:uiPriority="49"/>
+    <w:lsdException w:name="Grid Table 5 Dark Accent 4" w:uiPriority="50"/>
+    <w:lsdException w:name="Grid Table 6 Colorful Accent 4" w:uiPriority="51"/>
+    <w:lsdException w:name="Grid Table 7 Colorful Accent 4" w:uiPriority="52"/>
+    <w:lsdException w:name="Grid Table 1 Light Accent 5" w:uiPriority="46"/>
+    <w:lsdException w:name="Grid Table 2 Accent 5" w:uiPriority="47"/>
+    <w:lsdException w:name="Grid Table 3 Accent 5" w:uiPriority="48"/>
+    <w:lsdException w:name="Grid Table 4 Accent 5" w:uiPriority="49"/>
+    <w:lsdException w:name="Grid Table 5 Dark Accent 5" w:uiPriority="50"/>
+    <w:lsdException w:name="Grid Table 6 Colorful Accent 5" w:uiPriority="51"/>
+    <w:lsdException w:name="Grid Table 7 Colorful Accent 5" w:uiPriority="52"/>
+    <w:lsdException w:name="Grid Table 1 Light Accent 6" w:uiPriority="46"/>
+    <w:lsdException w:name="Grid Table 2 Accent 6" w:uiPriority="47"/>
+    <w:lsdException w:name="Grid Table 3 Accent 6" w:uiPriority="48"/>
+    <w:lsdException w:name="Grid Table 4 Accent 6" w:uiPriority="49"/>
+    <w:lsdException w:name="Grid Table 5 Dark Accent 6" w:uiPriority="50"/>
+    <w:lsdException w:name="Grid Table 6 Colorful Accent 6" w:uiPriority="51"/>
+    <w:lsdException w:name="Grid Table 7 Colorful Accent 6" w:uiPriority="52"/>
+    <w:lsdException w:name="List Table 1 Light" w:uiPriority="46"/>
+    <w:lsdException w:name="List Table 2" w:uiPriority="47"/>
+    <w:lsdException w:name="List Table 3" w:uiPriority="48"/>
+    <w:lsdException w:name="List Table 4" w:uiPriority="49"/>
+    <w:lsdException w:name="List Table 5 Dark" w:uiPriority="50"/>
+    <w:lsdException w:name="List Table 6 Colorful" w:uiPriority="51"/>
+    <w:lsdException w:name="List Table 7 Colorful" w:uiPriority="52"/>
+    <w:lsdException w:name="List Table 1 Light Accent 1" w:uiPriority="46"/>
+    <w:lsdException w:name="List Table 2 Accent 1" w:uiPriority="47"/>
+    <w:lsdException w:name="List Table 3 Accent 1" w:uiPriority="48"/>
+    <w:lsdException w:name="List Table 4 Accent 1" w:uiPriority="49"/>
+    <w:lsdException w:name="List Table 5 Dark Accent 1" w:uiPriority="50"/>
+    <w:lsdException w:name="List Table 6 Colorful Accent 1" w:uiPriority="51"/>
+    <w:lsdException w:name="List Table 7 Colorful Accent 1" w:uiPriority="52"/>
+    <w:lsdException w:name="List Table 1 Light Accent 2" w:uiPriority="46"/>
+    <w:lsdException w:name="List Table 2 Accent 2" w:uiPriority="47"/>
+    <w:lsdException w:name="List Table 3 Accent 2" w:uiPriority="48"/>
+    <w:lsdException w:name="List Table 4 Accent 2" w:uiPriority="49"/>
+    <w:lsdException w:name="List Table 5 Dark Accent 2" w:uiPriority="50"/>
+    <w:lsdException w:name="List Table 6 Colorful Accent 2" w:uiPriority="51"/>
+    <w:lsdException w:name="List Table 7 Colorful Accent 2" w:uiPriority="52"/>
+    <w:lsdException w:name="List Table 1 Light Accent 3" w:uiPriority="46"/>
+    <w:lsdException w:name="List Table 2 Accent 3" w:uiPriority="47"/>
+    <w:lsdException w:name="List Table 3 Accent 3" w:uiPriority="48"/>
+    <w:lsdException w:name="List Table 4 Accent 3" w:uiPriority="49"/>
+    <w:lsdException w:name="List Table 5 Dark Accent 3" w:uiPriority="50"/>
+    <w:lsdException w:name="List Table 6 Colorful Accent 3" w:uiPriority="51"/>
+    <w:lsdException w:name="List Table 7 Colorful Accent 3" w:uiPriority="52"/>
+    <w:lsdException w:name="List Table 1 Light Accent 4" w:uiPriority="46"/>
+    <w:lsdException w:name="List Table 2 Accent 4" w:uiPriority="47"/>
+    <w:lsdException w:name="List Table 3 Accent 4" w:uiPriority="48"/>
+    <w:lsdException w:name="List Table 4 Accent 4" w:uiPriority="49"/>
+    <w:lsdException w:name="List Table 5 Dark Accent 4" w:uiPriority="50"/>
+    <w:lsdException w:name="List Table 6 Colorful Accent 4" w:uiPriority="51"/>
+    <w:lsdException w:name="List Table 7 Colorful Accent 4" w:uiPriority="52"/>
+    <w:lsdException w:name="List Table 1 Light Accent 5" w:uiPriority="46"/>
+    <w:lsdException w:name="List Table 2 Accent 5" w:uiPriority="47"/>
+    <w:lsdException w:name="List Table 3 Accent 5" w:uiPriority="48"/>
+    <w:lsdException w:name="List Table 4 Accent 5" w:uiPriority="49"/>
+    <w:lsdException w:name="List Table 5 Dark Accent 5" w:uiPriority="50"/>
+    <w:lsdException w:name="List Table 6 Colorful Accent 5" w:uiPriority="51"/>
+    <w:lsdException w:name="List Table 7 Colorful Accent 5" w:uiPriority="52"/>
+    <w:lsdException w:name="List Table 1 Light Accent 6" w:uiPriority="46"/>
+    <w:lsdException w:name="List Table 2 Accent 6" w:uiPriority="47"/>
+    <w:lsdException w:name="List Table 3 Accent 6" w:uiPriority="48"/>
+    <w:lsdException w:name="List Table 4 Accent 6" w:uiPriority="49"/>
+    <w:lsdException w:name="List Table 5 Dark Accent 6" w:uiPriority="50"/>
+    <w:lsdException w:name="List Table 6 Colorful Accent 6" w:uiPriority="51"/>
+    <w:lsdException w:name="List Table 7 Colorful Accent 6" w:uiPriority="52"/>
   </w:latentStyles>
   <w:style w:type="paragraph" w:default="1" w:styleId="Normal">
     <w:name w:val="Normal"/>
     <w:qFormat/>
     <w:rsid w:val="008D4EBC"/>
   </w:style>
-  <w:style w:type="character" w:default="1" w:styleId="Policepardfaut">
+  <w:style w:type="character" w:default="1" w:styleId="DefaultParagraphFont">
     <w:name w:val="Default Paragraph Font"/>
     <w:uiPriority w:val="1"/>
     <w:semiHidden/>
     <w:unhideWhenUsed/>
   </w:style>
-  <w:style w:type="table" w:default="1" w:styleId="TableauNormal">
+  <w:style w:type="table" w:default="1" w:styleId="TableNormal">
     <w:name w:val="Normal Table"/>
     <w:uiPriority w:val="99"/>
     <w:semiHidden/>
     <w:unhideWhenUsed/>
-    <w:qFormat/>
     <w:tblPr>
       <w:tblInd w:w="0" w:type="dxa"/>
       <w:tblCellMar>
@@ -1487,16 +1772,16 @@
       </w:tblCellMar>
     </w:tblPr>
   </w:style>
-  <w:style w:type="numbering" w:default="1" w:styleId="Aucuneliste">
+  <w:style w:type="numbering" w:default="1" w:styleId="NoList">
     <w:name w:val="No List"/>
     <w:uiPriority w:val="99"/>
     <w:semiHidden/>
     <w:unhideWhenUsed/>
   </w:style>
-  <w:style w:type="paragraph" w:styleId="En-tte">
+  <w:style w:type="paragraph" w:styleId="Header">
     <w:name w:val="header"/>
     <w:basedOn w:val="Normal"/>
-    <w:link w:val="En-tteCar"/>
+    <w:link w:val="HeaderChar"/>
     <w:uiPriority w:val="99"/>
     <w:unhideWhenUsed/>
     <w:rsid w:val="007B13B8"/>
@@ -1508,17 +1793,17 @@
       <w:spacing w:after="0" w:line="240" w:lineRule="auto"/>
     </w:pPr>
   </w:style>
-  <w:style w:type="character" w:customStyle="1" w:styleId="En-tteCar">
-    <w:name w:val="En-tête Car"/>
-    <w:basedOn w:val="Policepardfaut"/>
-    <w:link w:val="En-tte"/>
+  <w:style w:type="character" w:customStyle="1" w:styleId="HeaderChar">
+    <w:name w:val="Header Char"/>
+    <w:basedOn w:val="DefaultParagraphFont"/>
+    <w:link w:val="Header"/>
     <w:uiPriority w:val="99"/>
     <w:rsid w:val="007B13B8"/>
   </w:style>
-  <w:style w:type="paragraph" w:styleId="Pieddepage">
+  <w:style w:type="paragraph" w:styleId="Footer">
     <w:name w:val="footer"/>
     <w:basedOn w:val="Normal"/>
-    <w:link w:val="PieddepageCar"/>
+    <w:link w:val="FooterChar"/>
     <w:uiPriority w:val="99"/>
     <w:semiHidden/>
     <w:unhideWhenUsed/>
@@ -1531,18 +1816,18 @@
       <w:spacing w:after="0" w:line="240" w:lineRule="auto"/>
     </w:pPr>
   </w:style>
-  <w:style w:type="character" w:customStyle="1" w:styleId="PieddepageCar">
-    <w:name w:val="Pied de page Car"/>
-    <w:basedOn w:val="Policepardfaut"/>
-    <w:link w:val="Pieddepage"/>
+  <w:style w:type="character" w:customStyle="1" w:styleId="FooterChar">
+    <w:name w:val="Footer Char"/>
+    <w:basedOn w:val="DefaultParagraphFont"/>
+    <w:link w:val="Footer"/>
     <w:uiPriority w:val="99"/>
     <w:semiHidden/>
     <w:rsid w:val="007B13B8"/>
   </w:style>
-  <w:style w:type="paragraph" w:styleId="Textedebulles">
+  <w:style w:type="paragraph" w:styleId="BalloonText">
     <w:name w:val="Balloon Text"/>
     <w:basedOn w:val="Normal"/>
-    <w:link w:val="TextedebullesCar"/>
+    <w:link w:val="BalloonTextChar"/>
     <w:uiPriority w:val="99"/>
     <w:semiHidden/>
     <w:unhideWhenUsed/>
@@ -1556,10 +1841,10 @@
       <w:szCs w:val="16"/>
     </w:rPr>
   </w:style>
-  <w:style w:type="character" w:customStyle="1" w:styleId="TextedebullesCar">
-    <w:name w:val="Texte de bulles Car"/>
-    <w:basedOn w:val="Policepardfaut"/>
-    <w:link w:val="Textedebulles"/>
+  <w:style w:type="character" w:customStyle="1" w:styleId="BalloonTextChar">
+    <w:name w:val="Balloon Text Char"/>
+    <w:basedOn w:val="DefaultParagraphFont"/>
+    <w:link w:val="BalloonText"/>
     <w:uiPriority w:val="99"/>
     <w:semiHidden/>
     <w:rsid w:val="007B13B8"/>
@@ -1569,9 +1854,9 @@
       <w:szCs w:val="16"/>
     </w:rPr>
   </w:style>
-  <w:style w:type="table" w:styleId="Grilledutableau">
+  <w:style w:type="table" w:styleId="TableGrid">
     <w:name w:val="Table Grid"/>
-    <w:basedOn w:val="TableauNormal"/>
+    <w:basedOn w:val="TableNormal"/>
     <w:uiPriority w:val="59"/>
     <w:rsid w:val="007B13B8"/>
     <w:pPr>
@@ -1595,7 +1880,7 @@
       </w:tblCellMar>
     </w:tblPr>
   </w:style>
-  <w:style w:type="paragraph" w:styleId="Paragraphedeliste">
+  <w:style w:type="paragraph" w:styleId="ListParagraph">
     <w:name w:val="List Paragraph"/>
     <w:basedOn w:val="Normal"/>
     <w:uiPriority w:val="34"/>
@@ -1605,196 +1890,6 @@
       <w:ind w:left="720"/>
       <w:contextualSpacing/>
     </w:pPr>
-  </w:style>
-</w:styles>
-</file>
-
-<file path=word/stylesWithEffects.xml><?xml version="1.0" encoding="utf-8"?>
-<w:styles xmlns:wpc="http://schemas.microsoft.com/office/word/2010/wordprocessingCanvas" xmlns:mc="http://schemas.openxmlformats.org/markup-compatibility/2006" xmlns:o="urn:schemas-microsoft-com:office:office" xmlns:r="http://schemas.openxmlformats.org/officeDocument/2006/relationships" xmlns:m="http://schemas.openxmlformats.org/officeDocument/2006/math" xmlns:v="urn:schemas-microsoft-com:vml" xmlns:wp14="http://schemas.microsoft.com/office/word/2010/wordprocessingDrawing" xmlns:wp="http://schemas.openxmlformats.org/drawingml/2006/wordprocessingDrawing" xmlns:w10="urn:schemas-microsoft-com:office:word" xmlns:w="http://schemas.openxmlformats.org/wordprocessingml/2006/main" xmlns:w14="http://schemas.microsoft.com/office/word/2010/wordml" xmlns:wpg="http://schemas.microsoft.com/office/word/2010/wordprocessingGroup" xmlns:wpi="http://schemas.microsoft.com/office/word/2010/wordprocessingInk" xmlns:wne="http://schemas.microsoft.com/office/word/2006/wordml" xmlns:wps="http://schemas.microsoft.com/office/word/2010/wordprocessingShape" mc:Ignorable="w14 wp14">
-  <w:docDefaults>
-    <w:rPrDefault>
-      <w:rPr>
-        <w:rFonts w:asciiTheme="minorHAnsi" w:eastAsiaTheme="minorEastAsia" w:hAnsiTheme="minorHAnsi" w:cstheme="minorBidi"/>
-        <w:sz w:val="22"/>
-        <w:szCs w:val="22"/>
-        <w:lang w:val="fr-CA" w:eastAsia="fr-CA" w:bidi="ar-SA"/>
-      </w:rPr>
-    </w:rPrDefault>
-    <w:pPrDefault>
-      <w:pPr>
-        <w:spacing w:after="200" w:line="276" w:lineRule="auto"/>
-      </w:pPr>
-    </w:pPrDefault>
-  </w:docDefaults>
-  <w:latentStyles w:defLockedState="0" w:defUIPriority="99" w:defSemiHidden="1" w:defUnhideWhenUsed="1" w:defQFormat="0" w:count="267">
-    <w:lsdException w:name="Normal" w:semiHidden="0" w:uiPriority="0" w:unhideWhenUsed="0" w:qFormat="1"/>
-    <w:lsdException w:name="heading 1" w:semiHidden="0" w:uiPriority="9" w:unhideWhenUsed="0" w:qFormat="1"/>
-    <w:lsdException w:name="heading 2" w:uiPriority="9" w:qFormat="1"/>
-    <w:lsdException w:name="heading 3" w:uiPriority="9" w:qFormat="1"/>
-    <w:lsdException w:name="heading 4" w:uiPriority="9" w:qFormat="1"/>
-    <w:lsdException w:name="heading 5" w:uiPriority="9" w:qFormat="1"/>
-    <w:lsdException w:name="heading 6" w:uiPriority="9" w:qFormat="1"/>
-    <w:lsdException w:name="heading 7" w:uiPriority="9" w:qFormat="1"/>
-    <w:lsdException w:name="heading 8" w:uiPriority="9" w:qFormat="1"/>
-    <w:lsdException w:name="heading 9" w:uiPriority="9" w:qFormat="1"/>
-    <w:lsdException w:name="toc 1" w:uiPriority="39"/>
-    <w:lsdException w:name="toc 2" w:uiPriority="39"/>
-    <w:lsdException w:name="toc 3" w:uiPriority="39"/>
-    <w:lsdException w:name="toc 4" w:uiPriority="39"/>
-    <w:lsdException w:name="toc 5" w:uiPriority="39"/>
-    <w:lsdException w:name="toc 6" w:uiPriority="39"/>
-    <w:lsdException w:name="toc 7" w:uiPriority="39"/>
-    <w:lsdException w:name="toc 8" w:uiPriority="39"/>
-    <w:lsdException w:name="toc 9" w:uiPriority="39"/>
-    <w:lsdException w:name="caption" w:uiPriority="35" w:qFormat="1"/>
-    <w:lsdException w:name="Title" w:semiHidden="0" w:uiPriority="10" w:unhideWhenUsed="0" w:qFormat="1"/>
-    <w:lsdException w:name="Default Paragraph Font" w:uiPriority="1"/>
-    <w:lsdException w:name="Subtitle" w:semiHidden="0" w:uiPriority="11" w:unhideWhenUsed="0" w:qFormat="1"/>
-    <w:lsdException w:name="Strong" w:semiHidden="0" w:uiPriority="22" w:unhideWhenUsed="0" w:qFormat="1"/>
-    <w:lsdException w:name="Emphasis" w:semiHidden="0" w:uiPriority="20" w:unhideWhenUsed="0" w:qFormat="1"/>
-    <w:lsdException w:name="Table Grid" w:semiHidden="0" w:uiPriority="59" w:unhideWhenUsed="0"/>
-    <w:lsdException w:name="Placeholder Text" w:unhideWhenUsed="0"/>
-    <w:lsdException w:name="No Spacing" w:semiHidden="0" w:uiPriority="1" w:unhideWhenUsed="0" w:qFormat="1"/>
-    <w:lsdException w:name="Light Shading" w:semiHidden="0" w:uiPriority="60" w:unhideWhenUsed="0"/>
-    <w:lsdException w:name="Light List" w:semiHidden="0" w:uiPriority="61" w:unhideWhenUsed="0"/>
-    <w:lsdException w:name="Light Grid" w:semiHidden="0" w:uiPriority="62" w:unhideWhenUsed="0"/>
-    <w:lsdException w:name="Medium Shading 1" w:semiHidden="0" w:uiPriority="63" w:unhideWhenUsed="0"/>
-    <w:lsdException w:name="Medium Shading 2" w:semiHidden="0" w:uiPriority="64" w:unhideWhenUsed="0"/>
-    <w:lsdException w:name="Medium List 1" w:semiHidden="0" w:uiPriority="65" w:unhideWhenUsed="0"/>
-    <w:lsdException w:name="Medium List 2" w:semiHidden="0" w:uiPriority="66" w:unhideWhenUsed="0"/>
-    <w:lsdException w:name="Medium Grid 1" w:semiHidden="0" w:uiPriority="67" w:unhideWhenUsed="0"/>
-    <w:lsdException w:name="Medium Grid 2" w:semiHidden="0" w:uiPriority="68" w:unhideWhenUsed="0"/>
-    <w:lsdException w:name="Medium Grid 3" w:semiHidden="0" w:uiPriority="69" w:unhideWhenUsed="0"/>
-    <w:lsdException w:name="Dark List" w:semiHidden="0" w:uiPriority="70" w:unhideWhenUsed="0"/>
-    <w:lsdException w:name="Colorful Shading" w:semiHidden="0" w:uiPriority="71" w:unhideWhenUsed="0"/>
-    <w:lsdException w:name="Colorful List" w:semiHidden="0" w:uiPriority="72" w:unhideWhenUsed="0"/>
-    <w:lsdException w:name="Colorful Grid" w:semiHidden="0" w:uiPriority="73" w:unhideWhenUsed="0"/>
-    <w:lsdException w:name="Light Shading Accent 1" w:semiHidden="0" w:uiPriority="60" w:unhideWhenUsed="0"/>
-    <w:lsdException w:name="Light List Accent 1" w:semiHidden="0" w:uiPriority="61" w:unhideWhenUsed="0"/>
-    <w:lsdException w:name="Light Grid Accent 1" w:semiHidden="0" w:uiPriority="62" w:unhideWhenUsed="0"/>
-    <w:lsdException w:name="Medium Shading 1 Accent 1" w:semiHidden="0" w:uiPriority="63" w:unhideWhenUsed="0"/>
-    <w:lsdException w:name="Medium Shading 2 Accent 1" w:semiHidden="0" w:uiPriority="64" w:unhideWhenUsed="0"/>
-    <w:lsdException w:name="Medium List 1 Accent 1" w:semiHidden="0" w:uiPriority="65" w:unhideWhenUsed="0"/>
-    <w:lsdException w:name="Revision" w:unhideWhenUsed="0"/>
-    <w:lsdException w:name="List Paragraph" w:semiHidden="0" w:uiPriority="34" w:unhideWhenUsed="0" w:qFormat="1"/>
-    <w:lsdException w:name="Quote" w:semiHidden="0" w:uiPriority="29" w:unhideWhenUsed="0" w:qFormat="1"/>
-    <w:lsdException w:name="Intense Quote" w:semiHidden="0" w:uiPriority="30" w:unhideWhenUsed="0" w:qFormat="1"/>
-    <w:lsdException w:name="Medium List 2 Accent 1" w:semiHidden="0" w:uiPriority="66" w:unhideWhenUsed="0"/>
-    <w:lsdException w:name="Medium Grid 1 Accent 1" w:semiHidden="0" w:uiPriority="67" w:unhideWhenUsed="0"/>
-    <w:lsdException w:name="Medium Grid 2 Accent 1" w:semiHidden="0" w:uiPriority="68" w:unhideWhenUsed="0"/>
-    <w:lsdException w:name="Medium Grid 3 Accent 1" w:semiHidden="0" w:uiPriority="69" w:unhideWhenUsed="0"/>
-    <w:lsdException w:name="Dark List Accent 1" w:semiHidden="0" w:uiPriority="70" w:unhideWhenUsed="0"/>
-    <w:lsdException w:name="Colorful Shading Accent 1" w:semiHidden="0" w:uiPriority="71" w:unhideWhenUsed="0"/>
-    <w:lsdException w:name="Colorful List Accent 1" w:semiHidden="0" w:uiPriority="72" w:unhideWhenUsed="0"/>
-    <w:lsdException w:name="Colorful Grid Accent 1" w:semiHidden="0" w:uiPriority="73" w:unhideWhenUsed="0"/>
-    <w:lsdException w:name="Light Shading Accent 2" w:semiHidden="0" w:uiPriority="60" w:unhideWhenUsed="0"/>
-    <w:lsdException w:name="Light List Accent 2" w:semiHidden="0" w:uiPriority="61" w:unhideWhenUsed="0"/>
-    <w:lsdException w:name="Light Grid Accent 2" w:semiHidden="0" w:uiPriority="62" w:unhideWhenUsed="0"/>
-    <w:lsdException w:name="Medium Shading 1 Accent 2" w:semiHidden="0" w:uiPriority="63" w:unhideWhenUsed="0"/>
-    <w:lsdException w:name="Medium Shading 2 Accent 2" w:semiHidden="0" w:uiPriority="64" w:unhideWhenUsed="0"/>
-    <w:lsdException w:name="Medium List 1 Accent 2" w:semiHidden="0" w:uiPriority="65" w:unhideWhenUsed="0"/>
-    <w:lsdException w:name="Medium List 2 Accent 2" w:semiHidden="0" w:uiPriority="66" w:unhideWhenUsed="0"/>
-    <w:lsdException w:name="Medium Grid 1 Accent 2" w:semiHidden="0" w:uiPriority="67" w:unhideWhenUsed="0"/>
-    <w:lsdException w:name="Medium Grid 2 Accent 2" w:semiHidden="0" w:uiPriority="68" w:unhideWhenUsed="0"/>
-    <w:lsdException w:name="Medium Grid 3 Accent 2" w:semiHidden="0" w:uiPriority="69" w:unhideWhenUsed="0"/>
-    <w:lsdException w:name="Dark List Accent 2" w:semiHidden="0" w:uiPriority="70" w:unhideWhenUsed="0"/>
-    <w:lsdException w:name="Colorful Shading Accent 2" w:semiHidden="0" w:uiPriority="71" w:unhideWhenUsed="0"/>
-    <w:lsdException w:name="Colorful List Accent 2" w:semiHidden="0" w:uiPriority="72" w:unhideWhenUsed="0"/>
-    <w:lsdException w:name="Colorful Grid Accent 2" w:semiHidden="0" w:uiPriority="73" w:unhideWhenUsed="0"/>
-    <w:lsdException w:name="Light Shading Accent 3" w:semiHidden="0" w:uiPriority="60" w:unhideWhenUsed="0"/>
-    <w:lsdException w:name="Light List Accent 3" w:semiHidden="0" w:uiPriority="61" w:unhideWhenUsed="0"/>
-    <w:lsdException w:name="Light Grid Accent 3" w:semiHidden="0" w:uiPriority="62" w:unhideWhenUsed="0"/>
-    <w:lsdException w:name="Medium Shading 1 Accent 3" w:semiHidden="0" w:uiPriority="63" w:unhideWhenUsed="0"/>
-    <w:lsdException w:name="Medium Shading 2 Accent 3" w:semiHidden="0" w:uiPriority="64" w:unhideWhenUsed="0"/>
-    <w:lsdException w:name="Medium List 1 Accent 3" w:semiHidden="0" w:uiPriority="65" w:unhideWhenUsed="0"/>
-    <w:lsdException w:name="Medium List 2 Accent 3" w:semiHidden="0" w:uiPriority="66" w:unhideWhenUsed="0"/>
-    <w:lsdException w:name="Medium Grid 1 Accent 3" w:semiHidden="0" w:uiPriority="67" w:unhideWhenUsed="0"/>
-    <w:lsdException w:name="Medium Grid 2 Accent 3" w:semiHidden="0" w:uiPriority="68" w:unhideWhenUsed="0"/>
-    <w:lsdException w:name="Medium Grid 3 Accent 3" w:semiHidden="0" w:uiPriority="69" w:unhideWhenUsed="0"/>
-    <w:lsdException w:name="Dark List Accent 3" w:semiHidden="0" w:uiPriority="70" w:unhideWhenUsed="0"/>
-    <w:lsdException w:name="Colorful Shading Accent 3" w:semiHidden="0" w:uiPriority="71" w:unhideWhenUsed="0"/>
-    <w:lsdException w:name="Colorful List Accent 3" w:semiHidden="0" w:uiPriority="72" w:unhideWhenUsed="0"/>
-    <w:lsdException w:name="Colorful Grid Accent 3" w:semiHidden="0" w:uiPriority="73" w:unhideWhenUsed="0"/>
-    <w:lsdException w:name="Light Shading Accent 4" w:semiHidden="0" w:uiPriority="60" w:unhideWhenUsed="0"/>
-    <w:lsdException w:name="Light List Accent 4" w:semiHidden="0" w:uiPriority="61" w:unhideWhenUsed="0"/>
-    <w:lsdException w:name="Light Grid Accent 4" w:semiHidden="0" w:uiPriority="62" w:unhideWhenUsed="0"/>
-    <w:lsdException w:name="Medium Shading 1 Accent 4" w:semiHidden="0" w:uiPriority="63" w:unhideWhenUsed="0"/>
-    <w:lsdException w:name="Medium Shading 2 Accent 4" w:semiHidden="0" w:uiPriority="64" w:unhideWhenUsed="0"/>
-    <w:lsdException w:name="Medium List 1 Accent 4" w:semiHidden="0" w:uiPriority="65" w:unhideWhenUsed="0"/>
-    <w:lsdException w:name="Medium List 2 Accent 4" w:semiHidden="0" w:uiPriority="66" w:unhideWhenUsed="0"/>
-    <w:lsdException w:name="Medium Grid 1 Accent 4" w:semiHidden="0" w:uiPriority="67" w:unhideWhenUsed="0"/>
-    <w:lsdException w:name="Medium Grid 2 Accent 4" w:semiHidden="0" w:uiPriority="68" w:unhideWhenUsed="0"/>
-    <w:lsdException w:name="Medium Grid 3 Accent 4" w:semiHidden="0" w:uiPriority="69" w:unhideWhenUsed="0"/>
-    <w:lsdException w:name="Dark List Accent 4" w:semiHidden="0" w:uiPriority="70" w:unhideWhenUsed="0"/>
-    <w:lsdException w:name="Colorful Shading Accent 4" w:semiHidden="0" w:uiPriority="71" w:unhideWhenUsed="0"/>
-    <w:lsdException w:name="Colorful List Accent 4" w:semiHidden="0" w:uiPriority="72" w:unhideWhenUsed="0"/>
-    <w:lsdException w:name="Colorful Grid Accent 4" w:semiHidden="0" w:uiPriority="73" w:unhideWhenUsed="0"/>
-    <w:lsdException w:name="Light Shading Accent 5" w:semiHidden="0" w:uiPriority="60" w:unhideWhenUsed="0"/>
-    <w:lsdException w:name="Light List Accent 5" w:semiHidden="0" w:uiPriority="61" w:unhideWhenUsed="0"/>
-    <w:lsdException w:name="Light Grid Accent 5" w:semiHidden="0" w:uiPriority="62" w:unhideWhenUsed="0"/>
-    <w:lsdException w:name="Medium Shading 1 Accent 5" w:semiHidden="0" w:uiPriority="63" w:unhideWhenUsed="0"/>
-    <w:lsdException w:name="Medium Shading 2 Accent 5" w:semiHidden="0" w:uiPriority="64" w:unhideWhenUsed="0"/>
-    <w:lsdException w:name="Medium List 1 Accent 5" w:semiHidden="0" w:uiPriority="65" w:unhideWhenUsed="0"/>
-    <w:lsdException w:name="Medium List 2 Accent 5" w:semiHidden="0" w:uiPriority="66" w:unhideWhenUsed="0"/>
-    <w:lsdException w:name="Medium Grid 1 Accent 5" w:semiHidden="0" w:uiPriority="67" w:unhideWhenUsed="0"/>
-    <w:lsdException w:name="Medium Grid 2 Accent 5" w:semiHidden="0" w:uiPriority="68" w:unhideWhenUsed="0"/>
-    <w:lsdException w:name="Medium Grid 3 Accent 5" w:semiHidden="0" w:uiPriority="69" w:unhideWhenUsed="0"/>
-    <w:lsdException w:name="Dark List Accent 5" w:semiHidden="0" w:uiPriority="70" w:unhideWhenUsed="0"/>
-    <w:lsdException w:name="Colorful Shading Accent 5" w:semiHidden="0" w:uiPriority="71" w:unhideWhenUsed="0"/>
-    <w:lsdException w:name="Colorful List Accent 5" w:semiHidden="0" w:uiPriority="72" w:unhideWhenUsed="0"/>
-    <w:lsdException w:name="Colorful Grid Accent 5" w:semiHidden="0" w:uiPriority="73" w:unhideWhenUsed="0"/>
-    <w:lsdException w:name="Light Shading Accent 6" w:semiHidden="0" w:uiPriority="60" w:unhideWhenUsed="0"/>
-    <w:lsdException w:name="Light List Accent 6" w:semiHidden="0" w:uiPriority="61" w:unhideWhenUsed="0"/>
-    <w:lsdException w:name="Light Grid Accent 6" w:semiHidden="0" w:uiPriority="62" w:unhideWhenUsed="0"/>
-    <w:lsdException w:name="Medium Shading 1 Accent 6" w:semiHidden="0" w:uiPriority="63" w:unhideWhenUsed="0"/>
-    <w:lsdException w:name="Medium Shading 2 Accent 6" w:semiHidden="0" w:uiPriority="64" w:unhideWhenUsed="0"/>
-    <w:lsdException w:name="Medium List 1 Accent 6" w:semiHidden="0" w:uiPriority="65" w:unhideWhenUsed="0"/>
-    <w:lsdException w:name="Medium List 2 Accent 6" w:semiHidden="0" w:uiPriority="66" w:unhideWhenUsed="0"/>
-    <w:lsdException w:name="Medium Grid 1 Accent 6" w:semiHidden="0" w:uiPriority="67" w:unhideWhenUsed="0"/>
-    <w:lsdException w:name="Medium Grid 2 Accent 6" w:semiHidden="0" w:uiPriority="68" w:unhideWhenUsed="0"/>
-    <w:lsdException w:name="Medium Grid 3 Accent 6" w:semiHidden="0" w:uiPriority="69" w:unhideWhenUsed="0"/>
-    <w:lsdException w:name="Dark List Accent 6" w:semiHidden="0" w:uiPriority="70" w:unhideWhenUsed="0"/>
-    <w:lsdException w:name="Colorful Shading Accent 6" w:semiHidden="0" w:uiPriority="71" w:unhideWhenUsed="0"/>
-    <w:lsdException w:name="Colorful List Accent 6" w:semiHidden="0" w:uiPriority="72" w:unhideWhenUsed="0"/>
-    <w:lsdException w:name="Colorful Grid Accent 6" w:semiHidden="0" w:uiPriority="73" w:unhideWhenUsed="0"/>
-    <w:lsdException w:name="Subtle Emphasis" w:semiHidden="0" w:uiPriority="19" w:unhideWhenUsed="0" w:qFormat="1"/>
-    <w:lsdException w:name="Intense Emphasis" w:semiHidden="0" w:uiPriority="21" w:unhideWhenUsed="0" w:qFormat="1"/>
-    <w:lsdException w:name="Subtle Reference" w:semiHidden="0" w:uiPriority="31" w:unhideWhenUsed="0" w:qFormat="1"/>
-    <w:lsdException w:name="Intense Reference" w:semiHidden="0" w:uiPriority="32" w:unhideWhenUsed="0" w:qFormat="1"/>
-    <w:lsdException w:name="Book Title" w:semiHidden="0" w:uiPriority="33" w:unhideWhenUsed="0" w:qFormat="1"/>
-    <w:lsdException w:name="Bibliography" w:uiPriority="37"/>
-    <w:lsdException w:name="TOC Heading" w:uiPriority="39" w:qFormat="1"/>
-  </w:latentStyles>
-  <w:style w:type="paragraph" w:default="1" w:styleId="Normal">
-    <w:name w:val="Normal"/>
-    <w:qFormat/>
-  </w:style>
-  <w:style w:type="character" w:default="1" w:styleId="Policepardfaut">
-    <w:name w:val="Default Paragraph Font"/>
-    <w:uiPriority w:val="1"/>
-    <w:semiHidden/>
-    <w:unhideWhenUsed/>
-  </w:style>
-  <w:style w:type="table" w:default="1" w:styleId="TableauNormal">
-    <w:name w:val="Normal Table"/>
-    <w:uiPriority w:val="99"/>
-    <w:semiHidden/>
-    <w:unhideWhenUsed/>
-    <w:tblPr>
-      <w:tblInd w:w="0" w:type="dxa"/>
-      <w:tblCellMar>
-        <w:top w:w="0" w:type="dxa"/>
-        <w:left w:w="108" w:type="dxa"/>
-        <w:bottom w:w="0" w:type="dxa"/>
-        <w:right w:w="108" w:type="dxa"/>
-      </w:tblCellMar>
-    </w:tblPr>
-  </w:style>
-  <w:style w:type="numbering" w:default="1" w:styleId="Aucuneliste">
-    <w:name w:val="No List"/>
-    <w:uiPriority w:val="99"/>
-    <w:semiHidden/>
-    <w:unhideWhenUsed/>
   </w:style>
 </w:styles>
 </file>
